--- a/tienda.docx
+++ b/tienda.docx
@@ -1692,7 +1692,8 @@
     </w:p>
     <w:p>
       <w:pPr>
-        <w:spacing w:line="259" w:lineRule="auto"/>
+        <w:spacing w:line="360" w:lineRule="auto"/>
+        <w:jc w:val="both"/>
         <w:rPr>
           <w:rFonts w:asciiTheme="majorHAnsi" w:eastAsiaTheme="majorEastAsia" w:hAnsiTheme="majorHAnsi" w:cstheme="majorBidi"/>
           <w:color w:val="2E74B5" w:themeColor="accent1" w:themeShade="BF"/>
@@ -1701,6 +1702,38 @@
         </w:rPr>
       </w:pPr>
       <w:r>
+        <w:t>La</w:t>
+      </w:r>
+      <w:r>
+        <w:t xml:space="preserve"> empresa</w:t>
+      </w:r>
+      <w:r>
+        <w:t xml:space="preserve"> No Pos Wow, se dedica a la manufactura, venta de calzado y protectores de tacón</w:t>
+      </w:r>
+      <w:r>
+        <w:t xml:space="preserve"> solo cuenta con una sucursal a nivel de oriente ubicada en el departamento de San Miguel. El modelo actual de la empresa es que los clientes solo pueden hacer sus reservaciones por medio de un blog de moda, pero para poder adquirir sus productos tienen que ir a la sucursal. La propuesta del modelo a implementarse estará basada en el modelo del fabricante</w:t>
+      </w:r>
+      <w:r>
+        <w:t xml:space="preserve"> que es la capacidad que tienen los fabricantes de poder llegar a sus clientes </w:t>
+      </w:r>
+      <w:r>
+        <w:t xml:space="preserve">o consumidores </w:t>
+      </w:r>
+      <w:r>
+        <w:t>a través de internet.</w:t>
+      </w:r>
+      <w:r>
+        <w:t xml:space="preserve"> Una de las ventajas de la nueva propuesta es que </w:t>
+      </w:r>
+      <w:r>
+        <w:t>no sería necesario que los clientes visiten la sucursal para poder adquirir los productos, sino que ofrecerá métodos de envió tanto a nivel nacional e internacional, los gastos de envió internacionales lo estipularían la empresa, otra de las ventajas es que la empresa por medio de la tienda en línea estaría las 24 horas del día disponible. Asi como también se estipularon o crearon algunas políticas que se deberán cumplir con la nueva implementación</w:t>
+      </w:r>
+      <w:bookmarkStart w:id="1" w:name="_GoBack"/>
+      <w:bookmarkEnd w:id="1"/>
+      <w:r>
+        <w:t>.</w:t>
+      </w:r>
+      <w:r>
         <w:br w:type="page"/>
       </w:r>
     </w:p>
@@ -1711,12 +1744,12 @@
           <w:tab w:val="left" w:pos="2370"/>
         </w:tabs>
       </w:pPr>
-      <w:bookmarkStart w:id="1" w:name="_Toc465172935"/>
+      <w:bookmarkStart w:id="2" w:name="_Toc465172935"/>
       <w:r>
         <w:lastRenderedPageBreak/>
         <w:t>Planteamiento del problema</w:t>
       </w:r>
-      <w:bookmarkEnd w:id="1"/>
+      <w:bookmarkEnd w:id="2"/>
       <w:r>
         <w:t xml:space="preserve"> </w:t>
       </w:r>
@@ -1821,12 +1854,12 @@
       <w:pPr>
         <w:pStyle w:val="Ttulo1"/>
       </w:pPr>
-      <w:bookmarkStart w:id="2" w:name="_Toc465172936"/>
+      <w:bookmarkStart w:id="3" w:name="_Toc465172936"/>
       <w:r>
         <w:lastRenderedPageBreak/>
         <w:t>Propuesta</w:t>
       </w:r>
-      <w:bookmarkEnd w:id="2"/>
+      <w:bookmarkEnd w:id="3"/>
     </w:p>
     <w:p>
       <w:pPr>
@@ -1865,7 +1898,7 @@
       <w:pPr>
         <w:pStyle w:val="Ttulo2"/>
       </w:pPr>
-      <w:bookmarkStart w:id="3" w:name="_Toc465172937"/>
+      <w:bookmarkStart w:id="4" w:name="_Toc465172937"/>
       <w:r>
         <w:t xml:space="preserve">Lógica </w:t>
       </w:r>
@@ -1875,7 +1908,7 @@
       <w:r>
         <w:t xml:space="preserve"> modelo actual</w:t>
       </w:r>
-      <w:bookmarkEnd w:id="3"/>
+      <w:bookmarkEnd w:id="4"/>
       <w:r>
         <w:t xml:space="preserve"> </w:t>
       </w:r>
@@ -1889,7 +1922,13 @@
         </w:rPr>
       </w:pPr>
       <w:r>
-        <w:t xml:space="preserve">La tienda No Pos Wow solo cuenta con una sucursal en el sector de oriente en el departamento de San Miguel, la única manera en la que los clientes pueden adquirir los productos es visitando la sucursal. El dueño tiene un </w:t>
+        <w:t xml:space="preserve">La </w:t>
+      </w:r>
+      <w:r>
+        <w:t>empresa</w:t>
+      </w:r>
+      <w:r>
+        <w:t xml:space="preserve"> No Pos Wow solo cuenta con una sucursal en el sector de oriente en el departamento de San Miguel, la única manera en la que los clientes pueden adquirir los productos es visitando la sucursal. El dueño tiene un </w:t>
       </w:r>
       <w:r>
         <w:rPr>
@@ -1907,7 +1946,13 @@
         <w:rPr>
           <w:szCs w:val="24"/>
         </w:rPr>
-        <w:t xml:space="preserve"> completada los clientes dejan sus comentarios sobre la calidad de los productos que adquieren y las sugerencias que le hacen a dicha tienda</w:t>
+        <w:t xml:space="preserve"> completada los clientes dejan sus comentarios sobre la calidad de los productos que adquieren y las sugeren</w:t>
+      </w:r>
+      <w:r>
+        <w:rPr>
+          <w:szCs w:val="24"/>
+        </w:rPr>
+        <w:t>cias que le hacen a dicha empresa</w:t>
       </w:r>
       <w:r>
         <w:rPr>
@@ -1920,11 +1965,11 @@
       <w:pPr>
         <w:pStyle w:val="Ttulo2"/>
       </w:pPr>
-      <w:bookmarkStart w:id="4" w:name="_Toc465172938"/>
+      <w:bookmarkStart w:id="5" w:name="_Toc465172938"/>
       <w:r>
         <w:t>Alcances</w:t>
       </w:r>
-      <w:bookmarkEnd w:id="4"/>
+      <w:bookmarkEnd w:id="5"/>
       <w:r>
         <w:t xml:space="preserve"> </w:t>
       </w:r>
@@ -1947,11 +1992,11 @@
       <w:pPr>
         <w:pStyle w:val="Ttulo2"/>
       </w:pPr>
-      <w:bookmarkStart w:id="5" w:name="_Toc465172939"/>
+      <w:bookmarkStart w:id="6" w:name="_Toc465172939"/>
       <w:r>
         <w:t>Limitaciones</w:t>
       </w:r>
-      <w:bookmarkEnd w:id="5"/>
+      <w:bookmarkEnd w:id="6"/>
       <w:r>
         <w:t xml:space="preserve"> </w:t>
       </w:r>
@@ -2008,11 +2053,11 @@
       <w:pPr>
         <w:pStyle w:val="Ttulo2"/>
       </w:pPr>
-      <w:bookmarkStart w:id="6" w:name="_Toc465172940"/>
+      <w:bookmarkStart w:id="7" w:name="_Toc465172940"/>
       <w:r>
         <w:t>Lógica de Modelo a implementar</w:t>
       </w:r>
-      <w:bookmarkEnd w:id="6"/>
+      <w:bookmarkEnd w:id="7"/>
     </w:p>
     <w:p>
       <w:pPr>
@@ -2060,14 +2105,14 @@
           <w:sz w:val="28"/>
         </w:rPr>
       </w:pPr>
-      <w:bookmarkStart w:id="7" w:name="_Toc465172941"/>
+      <w:bookmarkStart w:id="8" w:name="_Toc465172941"/>
       <w:r>
         <w:rPr>
           <w:sz w:val="28"/>
         </w:rPr>
         <w:t>Alcances</w:t>
       </w:r>
-      <w:bookmarkEnd w:id="7"/>
+      <w:bookmarkEnd w:id="8"/>
       <w:r>
         <w:rPr>
           <w:sz w:val="28"/>
@@ -2113,7 +2158,7 @@
           <w:sz w:val="28"/>
         </w:rPr>
       </w:pPr>
-      <w:bookmarkStart w:id="8" w:name="_Toc465172942"/>
+      <w:bookmarkStart w:id="9" w:name="_Toc465172942"/>
       <w:r>
         <w:rPr>
           <w:sz w:val="28"/>
@@ -2121,7 +2166,7 @@
         <w:lastRenderedPageBreak/>
         <w:t>Políticas de la empresa</w:t>
       </w:r>
-      <w:bookmarkEnd w:id="8"/>
+      <w:bookmarkEnd w:id="9"/>
       <w:r>
         <w:rPr>
           <w:sz w:val="28"/>
@@ -2136,7 +2181,7 @@
           <w:sz w:val="28"/>
         </w:rPr>
       </w:pPr>
-      <w:bookmarkStart w:id="9" w:name="_Toc465172943"/>
+      <w:bookmarkStart w:id="10" w:name="_Toc465172943"/>
       <w:r>
         <w:rPr>
           <w:sz w:val="28"/>
@@ -2149,7 +2194,7 @@
         </w:rPr>
         <w:t xml:space="preserve"> entrega</w:t>
       </w:r>
-      <w:bookmarkEnd w:id="9"/>
+      <w:bookmarkEnd w:id="10"/>
       <w:r>
         <w:rPr>
           <w:sz w:val="28"/>
@@ -3270,14 +3315,14 @@
           <w:sz w:val="28"/>
         </w:rPr>
       </w:pPr>
-      <w:bookmarkStart w:id="10" w:name="_Toc465172944"/>
+      <w:bookmarkStart w:id="11" w:name="_Toc465172944"/>
       <w:r>
         <w:rPr>
           <w:sz w:val="28"/>
         </w:rPr>
         <w:t>Políticas de devoluciones</w:t>
       </w:r>
-      <w:bookmarkEnd w:id="10"/>
+      <w:bookmarkEnd w:id="11"/>
       <w:r>
         <w:rPr>
           <w:sz w:val="28"/>
@@ -3858,7 +3903,7 @@
           <w:docGrid w:linePitch="360"/>
         </w:sectPr>
       </w:pPr>
-      <w:bookmarkStart w:id="11" w:name="_Toc465172945"/>
+      <w:bookmarkStart w:id="12" w:name="_Toc465172945"/>
       <w:r>
         <w:rPr>
           <w:noProof/>
@@ -3928,23 +3973,21 @@
         </w:rPr>
         <w:t>Modelo Canvas</w:t>
       </w:r>
-      <w:bookmarkEnd w:id="11"/>
+      <w:bookmarkEnd w:id="12"/>
     </w:p>
     <w:p>
       <w:pPr>
         <w:pStyle w:val="Ttulo1"/>
       </w:pPr>
-      <w:bookmarkStart w:id="12" w:name="_Toc465172946"/>
+      <w:bookmarkStart w:id="13" w:name="_Toc465172946"/>
       <w:r>
         <w:lastRenderedPageBreak/>
         <w:t>Presupuesto</w:t>
       </w:r>
-      <w:bookmarkEnd w:id="12"/>
+      <w:bookmarkEnd w:id="13"/>
       <w:r>
         <w:t xml:space="preserve"> </w:t>
       </w:r>
-      <w:bookmarkStart w:id="13" w:name="_GoBack"/>
-      <w:bookmarkEnd w:id="13"/>
     </w:p>
     <w:p/>
     <w:p/>
@@ -4136,7 +4179,7 @@
                                   <w:color w:val="808080" w:themeColor="text1" w:themeTint="7F"/>
                                   <w:lang w:val="es-ES"/>
                                 </w:rPr>
-                                <w:t>10</w:t>
+                                <w:t>9</w:t>
                               </w:r>
                               <w:r>
                                 <w:rPr>
@@ -4213,7 +4256,7 @@
                             <w:color w:val="808080" w:themeColor="text1" w:themeTint="7F"/>
                             <w:lang w:val="es-ES"/>
                           </w:rPr>
-                          <w:t>10</w:t>
+                          <w:t>9</w:t>
                         </w:r>
                         <w:r>
                           <w:rPr>
@@ -6979,7 +7022,7 @@
 </file>
 
 <file path=customXml/itemProps1.xml><?xml version="1.0" encoding="utf-8"?>
-<ds:datastoreItem xmlns:ds="http://schemas.openxmlformats.org/officeDocument/2006/customXml" ds:itemID="{3D91DE8D-C0FE-4B03-A139-0C7B2FC54FC4}">
+<ds:datastoreItem xmlns:ds="http://schemas.openxmlformats.org/officeDocument/2006/customXml" ds:itemID="{563C2367-76B4-4841-8941-FAD4C077FB81}">
   <ds:schemaRefs>
     <ds:schemaRef ds:uri="http://schemas.openxmlformats.org/officeDocument/2006/bibliography"/>
   </ds:schemaRefs>

--- a/tienda.docx
+++ b/tienda.docx
@@ -1726,12 +1726,7 @@
         <w:t xml:space="preserve"> Una de las ventajas de la nueva propuesta es que </w:t>
       </w:r>
       <w:r>
-        <w:t>no sería necesario que los clientes visiten la sucursal para poder adquirir los productos, sino que ofrecerá métodos de envió tanto a nivel nacional e internacional, los gastos de envió internacionales lo estipularían la empresa, otra de las ventajas es que la empresa por medio de la tienda en línea estaría las 24 horas del día disponible. Asi como también se estipularon o crearon algunas políticas que se deberán cumplir con la nueva implementación</w:t>
-      </w:r>
-      <w:bookmarkStart w:id="1" w:name="_GoBack"/>
-      <w:bookmarkEnd w:id="1"/>
-      <w:r>
-        <w:t>.</w:t>
+        <w:t>no sería necesario que los clientes visiten la sucursal para poder adquirir los productos, sino que ofrecerá métodos de envió tanto a nivel nacional e internacional, los gastos de envió internacionales lo estipularían la empresa, otra de las ventajas es que la empresa por medio de la tienda en línea estaría las 24 horas del día disponible. Asi como también se estipularon o crearon algunas políticas que se deberán cumplir con la nueva implementación.</w:t>
       </w:r>
       <w:r>
         <w:br w:type="page"/>
@@ -1744,12 +1739,12 @@
           <w:tab w:val="left" w:pos="2370"/>
         </w:tabs>
       </w:pPr>
-      <w:bookmarkStart w:id="2" w:name="_Toc465172935"/>
+      <w:bookmarkStart w:id="1" w:name="_Toc465172935"/>
       <w:r>
         <w:lastRenderedPageBreak/>
         <w:t>Planteamiento del problema</w:t>
       </w:r>
-      <w:bookmarkEnd w:id="2"/>
+      <w:bookmarkEnd w:id="1"/>
       <w:r>
         <w:t xml:space="preserve"> </w:t>
       </w:r>
@@ -1854,122 +1849,122 @@
       <w:pPr>
         <w:pStyle w:val="Ttulo1"/>
       </w:pPr>
-      <w:bookmarkStart w:id="3" w:name="_Toc465172936"/>
+      <w:bookmarkStart w:id="2" w:name="_Toc465172936"/>
       <w:r>
         <w:lastRenderedPageBreak/>
         <w:t>Propuesta</w:t>
       </w:r>
+      <w:bookmarkEnd w:id="2"/>
+    </w:p>
+    <w:p>
+      <w:pPr>
+        <w:spacing w:line="360" w:lineRule="auto"/>
+        <w:jc w:val="both"/>
+      </w:pPr>
+      <w:r>
+        <w:t>La propuesta implementar para la infraestructura que posee la empresa actualmente</w:t>
+      </w:r>
+      <w:r>
+        <w:t xml:space="preserve"> estará </w:t>
+      </w:r>
+      <w:r>
+        <w:t>basada en el Modelo Fabricante,</w:t>
+      </w:r>
+      <w:r>
+        <w:t xml:space="preserve"> ya dicho</w:t>
+      </w:r>
+      <w:r>
+        <w:t xml:space="preserve"> modelo </w:t>
+      </w:r>
+      <w:r>
+        <w:t xml:space="preserve">es </w:t>
+      </w:r>
+      <w:r>
+        <w:t>e</w:t>
+      </w:r>
+      <w:r>
+        <w:t>l que le</w:t>
+      </w:r>
+      <w:r>
+        <w:t xml:space="preserve"> ofrece al fabricante de productos y servicios poder llegar a su consumidor a través de internet.</w:t>
+      </w:r>
+    </w:p>
+    <w:p>
+      <w:pPr>
+        <w:pStyle w:val="Ttulo2"/>
+      </w:pPr>
+      <w:bookmarkStart w:id="3" w:name="_Toc465172937"/>
+      <w:r>
+        <w:t xml:space="preserve">Lógica </w:t>
+      </w:r>
+      <w:r>
+        <w:t>de</w:t>
+      </w:r>
+      <w:r>
+        <w:t xml:space="preserve"> modelo actual</w:t>
+      </w:r>
       <w:bookmarkEnd w:id="3"/>
+      <w:r>
+        <w:t xml:space="preserve"> </w:t>
+      </w:r>
     </w:p>
     <w:p>
       <w:pPr>
         <w:spacing w:line="360" w:lineRule="auto"/>
         <w:jc w:val="both"/>
-      </w:pPr>
-      <w:r>
-        <w:t>La propuesta implementar para la infraestructura que posee la empresa actualmente</w:t>
-      </w:r>
-      <w:r>
-        <w:t xml:space="preserve"> estará </w:t>
-      </w:r>
-      <w:r>
-        <w:t>basada en el Modelo Fabricante,</w:t>
-      </w:r>
-      <w:r>
-        <w:t xml:space="preserve"> ya dicho</w:t>
-      </w:r>
-      <w:r>
-        <w:t xml:space="preserve"> modelo </w:t>
-      </w:r>
-      <w:r>
-        <w:t xml:space="preserve">es </w:t>
-      </w:r>
-      <w:r>
-        <w:t>e</w:t>
-      </w:r>
-      <w:r>
-        <w:t>l que le</w:t>
-      </w:r>
-      <w:r>
-        <w:t xml:space="preserve"> ofrece al fabricante de productos y servicios poder llegar a su consumidor a través de internet.</w:t>
+        <w:rPr>
+          <w:szCs w:val="24"/>
+        </w:rPr>
+      </w:pPr>
+      <w:r>
+        <w:t xml:space="preserve">La </w:t>
+      </w:r>
+      <w:r>
+        <w:t>empresa</w:t>
+      </w:r>
+      <w:r>
+        <w:t xml:space="preserve"> No Pos Wow solo cuenta con una sucursal en el sector de oriente en el departamento de San Miguel, la única manera en la que los clientes pueden adquirir los productos es visitando la sucursal. El dueño tiene un </w:t>
+      </w:r>
+      <w:r>
+        <w:rPr>
+          <w:szCs w:val="24"/>
+        </w:rPr>
+        <w:t>blog de moda para atender los pedidos y sugerencias por parte de los clientes</w:t>
+      </w:r>
+      <w:r>
+        <w:rPr>
+          <w:szCs w:val="24"/>
+        </w:rPr>
+        <w:t>, con el fin de mejorar los servicios y productos al final de cada venta</w:t>
+      </w:r>
+      <w:r>
+        <w:rPr>
+          <w:szCs w:val="24"/>
+        </w:rPr>
+        <w:t xml:space="preserve"> completada los clientes dejan sus comentarios sobre la calidad de los productos que adquieren y las sugeren</w:t>
+      </w:r>
+      <w:r>
+        <w:rPr>
+          <w:szCs w:val="24"/>
+        </w:rPr>
+        <w:t>cias que le hacen a dicha empresa</w:t>
+      </w:r>
+      <w:r>
+        <w:rPr>
+          <w:szCs w:val="24"/>
+        </w:rPr>
+        <w:t>.</w:t>
       </w:r>
     </w:p>
     <w:p>
       <w:pPr>
         <w:pStyle w:val="Ttulo2"/>
       </w:pPr>
-      <w:bookmarkStart w:id="4" w:name="_Toc465172937"/>
-      <w:r>
-        <w:t xml:space="preserve">Lógica </w:t>
-      </w:r>
-      <w:r>
-        <w:t>de</w:t>
-      </w:r>
-      <w:r>
-        <w:t xml:space="preserve"> modelo actual</w:t>
+      <w:bookmarkStart w:id="4" w:name="_Toc465172938"/>
+      <w:r>
+        <w:t>Alcances</w:t>
       </w:r>
       <w:bookmarkEnd w:id="4"/>
-      <w:r>
-        <w:t xml:space="preserve"> </w:t>
-      </w:r>
-    </w:p>
-    <w:p>
-      <w:pPr>
-        <w:spacing w:line="360" w:lineRule="auto"/>
-        <w:jc w:val="both"/>
-        <w:rPr>
-          <w:szCs w:val="24"/>
-        </w:rPr>
-      </w:pPr>
-      <w:r>
-        <w:t xml:space="preserve">La </w:t>
-      </w:r>
-      <w:r>
-        <w:t>empresa</w:t>
-      </w:r>
-      <w:r>
-        <w:t xml:space="preserve"> No Pos Wow solo cuenta con una sucursal en el sector de oriente en el departamento de San Miguel, la única manera en la que los clientes pueden adquirir los productos es visitando la sucursal. El dueño tiene un </w:t>
-      </w:r>
-      <w:r>
-        <w:rPr>
-          <w:szCs w:val="24"/>
-        </w:rPr>
-        <w:t>blog de moda para atender los pedidos y sugerencias por parte de los clientes</w:t>
-      </w:r>
-      <w:r>
-        <w:rPr>
-          <w:szCs w:val="24"/>
-        </w:rPr>
-        <w:t>, con el fin de mejorar los servicios y productos al final de cada venta</w:t>
-      </w:r>
-      <w:r>
-        <w:rPr>
-          <w:szCs w:val="24"/>
-        </w:rPr>
-        <w:t xml:space="preserve"> completada los clientes dejan sus comentarios sobre la calidad de los productos que adquieren y las sugeren</w:t>
-      </w:r>
-      <w:r>
-        <w:rPr>
-          <w:szCs w:val="24"/>
-        </w:rPr>
-        <w:t>cias que le hacen a dicha empresa</w:t>
-      </w:r>
-      <w:r>
-        <w:rPr>
-          <w:szCs w:val="24"/>
-        </w:rPr>
-        <w:t>.</w:t>
-      </w:r>
-    </w:p>
-    <w:p>
-      <w:pPr>
-        <w:pStyle w:val="Ttulo2"/>
-      </w:pPr>
-      <w:bookmarkStart w:id="5" w:name="_Toc465172938"/>
-      <w:r>
-        <w:t>Alcances</w:t>
-      </w:r>
-      <w:bookmarkEnd w:id="5"/>
       <w:r>
         <w:t xml:space="preserve"> </w:t>
       </w:r>
@@ -1992,11 +1987,11 @@
       <w:pPr>
         <w:pStyle w:val="Ttulo2"/>
       </w:pPr>
-      <w:bookmarkStart w:id="6" w:name="_Toc465172939"/>
+      <w:bookmarkStart w:id="5" w:name="_Toc465172939"/>
       <w:r>
         <w:t>Limitaciones</w:t>
       </w:r>
-      <w:bookmarkEnd w:id="6"/>
+      <w:bookmarkEnd w:id="5"/>
       <w:r>
         <w:t xml:space="preserve"> </w:t>
       </w:r>
@@ -2053,66 +2048,66 @@
       <w:pPr>
         <w:pStyle w:val="Ttulo2"/>
       </w:pPr>
-      <w:bookmarkStart w:id="7" w:name="_Toc465172940"/>
+      <w:bookmarkStart w:id="6" w:name="_Toc465172940"/>
       <w:r>
         <w:t>Lógica de Modelo a implementar</w:t>
       </w:r>
+      <w:bookmarkEnd w:id="6"/>
+    </w:p>
+    <w:p>
+      <w:pPr>
+        <w:spacing w:line="360" w:lineRule="auto"/>
+        <w:jc w:val="both"/>
+      </w:pPr>
+      <w:r>
+        <w:t>Implementación de una Tienda en línea que le permita interactuar con sus clientes a nivel nacional e internacional, además de ofrece</w:t>
+      </w:r>
+      <w:r>
+        <w:t>r servicio a domicilio</w:t>
+      </w:r>
+      <w:r>
+        <w:t xml:space="preserve"> también a</w:t>
+      </w:r>
+      <w:r>
+        <w:t xml:space="preserve"> </w:t>
+      </w:r>
+      <w:r>
+        <w:t>nivel nacional</w:t>
+      </w:r>
+      <w:r>
+        <w:t xml:space="preserve"> e</w:t>
+      </w:r>
+      <w:r>
+        <w:t xml:space="preserve"> internacional con costos de envió según el país</w:t>
+      </w:r>
+      <w:r>
+        <w:t xml:space="preserve"> o región</w:t>
+      </w:r>
+      <w:r>
+        <w:t xml:space="preserve"> que le soliciten el producto. Esta propuesta es factible y no incurriría en muchos gastos como sería colocar una sucursal en cada departamento, debido a que solo se cancelaria el costo de un hosting, alojamiento y equipo desarrollador</w:t>
+      </w:r>
+      <w:r>
+        <w:t>, que</w:t>
+      </w:r>
+      <w:r>
+        <w:t xml:space="preserve"> más adelante se detallara el presupuesto del nuevo modelo o infraestructura de la Tienda. Con esta propuesta se pretende expandir las ventas sin ningún tipo de dificultad.</w:t>
+      </w:r>
+    </w:p>
+    <w:p>
+      <w:pPr>
+        <w:pStyle w:val="Ttulo2"/>
+        <w:rPr>
+          <w:sz w:val="28"/>
+        </w:rPr>
+      </w:pPr>
+      <w:bookmarkStart w:id="7" w:name="_Toc465172941"/>
+      <w:r>
+        <w:rPr>
+          <w:sz w:val="28"/>
+        </w:rPr>
+        <w:t>Alcances</w:t>
+      </w:r>
       <w:bookmarkEnd w:id="7"/>
-    </w:p>
-    <w:p>
-      <w:pPr>
-        <w:spacing w:line="360" w:lineRule="auto"/>
-        <w:jc w:val="both"/>
-      </w:pPr>
-      <w:r>
-        <w:t>Implementación de una Tienda en línea que le permita interactuar con sus clientes a nivel nacional e internacional, además de ofrece</w:t>
-      </w:r>
-      <w:r>
-        <w:t>r servicio a domicilio</w:t>
-      </w:r>
-      <w:r>
-        <w:t xml:space="preserve"> también a</w:t>
-      </w:r>
-      <w:r>
-        <w:t xml:space="preserve"> </w:t>
-      </w:r>
-      <w:r>
-        <w:t>nivel nacional</w:t>
-      </w:r>
-      <w:r>
-        <w:t xml:space="preserve"> e</w:t>
-      </w:r>
-      <w:r>
-        <w:t xml:space="preserve"> internacional con costos de envió según el país</w:t>
-      </w:r>
-      <w:r>
-        <w:t xml:space="preserve"> o región</w:t>
-      </w:r>
-      <w:r>
-        <w:t xml:space="preserve"> que le soliciten el producto. Esta propuesta es factible y no incurriría en muchos gastos como sería colocar una sucursal en cada departamento, debido a que solo se cancelaria el costo de un hosting, alojamiento y equipo desarrollador</w:t>
-      </w:r>
-      <w:r>
-        <w:t>, que</w:t>
-      </w:r>
-      <w:r>
-        <w:t xml:space="preserve"> más adelante se detallara el presupuesto del nuevo modelo o infraestructura de la Tienda. Con esta propuesta se pretende expandir las ventas sin ningún tipo de dificultad.</w:t>
-      </w:r>
-    </w:p>
-    <w:p>
-      <w:pPr>
-        <w:pStyle w:val="Ttulo2"/>
-        <w:rPr>
-          <w:sz w:val="28"/>
-        </w:rPr>
-      </w:pPr>
-      <w:bookmarkStart w:id="8" w:name="_Toc465172941"/>
-      <w:r>
-        <w:rPr>
-          <w:sz w:val="28"/>
-        </w:rPr>
-        <w:t>Alcances</w:t>
-      </w:r>
-      <w:bookmarkEnd w:id="8"/>
       <w:r>
         <w:rPr>
           <w:sz w:val="28"/>
@@ -2158,7 +2153,7 @@
           <w:sz w:val="28"/>
         </w:rPr>
       </w:pPr>
-      <w:bookmarkStart w:id="9" w:name="_Toc465172942"/>
+      <w:bookmarkStart w:id="8" w:name="_Toc465172942"/>
       <w:r>
         <w:rPr>
           <w:sz w:val="28"/>
@@ -2166,35 +2161,35 @@
         <w:lastRenderedPageBreak/>
         <w:t>Políticas de la empresa</w:t>
       </w:r>
+      <w:bookmarkEnd w:id="8"/>
+      <w:r>
+        <w:rPr>
+          <w:sz w:val="28"/>
+        </w:rPr>
+        <w:t xml:space="preserve"> </w:t>
+      </w:r>
+    </w:p>
+    <w:p>
+      <w:pPr>
+        <w:pStyle w:val="Ttulo3"/>
+        <w:rPr>
+          <w:sz w:val="28"/>
+        </w:rPr>
+      </w:pPr>
+      <w:bookmarkStart w:id="9" w:name="_Toc465172943"/>
+      <w:r>
+        <w:rPr>
+          <w:sz w:val="28"/>
+        </w:rPr>
+        <w:t>Políticas de</w:t>
+      </w:r>
+      <w:r>
+        <w:rPr>
+          <w:sz w:val="28"/>
+        </w:rPr>
+        <w:t xml:space="preserve"> entrega</w:t>
+      </w:r>
       <w:bookmarkEnd w:id="9"/>
-      <w:r>
-        <w:rPr>
-          <w:sz w:val="28"/>
-        </w:rPr>
-        <w:t xml:space="preserve"> </w:t>
-      </w:r>
-    </w:p>
-    <w:p>
-      <w:pPr>
-        <w:pStyle w:val="Ttulo3"/>
-        <w:rPr>
-          <w:sz w:val="28"/>
-        </w:rPr>
-      </w:pPr>
-      <w:bookmarkStart w:id="10" w:name="_Toc465172943"/>
-      <w:r>
-        <w:rPr>
-          <w:sz w:val="28"/>
-        </w:rPr>
-        <w:t>Políticas de</w:t>
-      </w:r>
-      <w:r>
-        <w:rPr>
-          <w:sz w:val="28"/>
-        </w:rPr>
-        <w:t xml:space="preserve"> entrega</w:t>
-      </w:r>
-      <w:bookmarkEnd w:id="10"/>
       <w:r>
         <w:rPr>
           <w:sz w:val="28"/>
@@ -3315,14 +3310,14 @@
           <w:sz w:val="28"/>
         </w:rPr>
       </w:pPr>
-      <w:bookmarkStart w:id="11" w:name="_Toc465172944"/>
+      <w:bookmarkStart w:id="10" w:name="_Toc465172944"/>
       <w:r>
         <w:rPr>
           <w:sz w:val="28"/>
         </w:rPr>
         <w:t>Políticas de devoluciones</w:t>
       </w:r>
-      <w:bookmarkEnd w:id="11"/>
+      <w:bookmarkEnd w:id="10"/>
       <w:r>
         <w:rPr>
           <w:sz w:val="28"/>
@@ -3903,7 +3898,7 @@
           <w:docGrid w:linePitch="360"/>
         </w:sectPr>
       </w:pPr>
-      <w:bookmarkStart w:id="12" w:name="_Toc465172945"/>
+      <w:bookmarkStart w:id="11" w:name="_Toc465172945"/>
       <w:r>
         <w:rPr>
           <w:noProof/>
@@ -3973,24 +3968,1458 @@
         </w:rPr>
         <w:t>Modelo Canvas</w:t>
       </w:r>
-      <w:bookmarkEnd w:id="12"/>
+      <w:bookmarkEnd w:id="11"/>
     </w:p>
     <w:p>
       <w:pPr>
         <w:pStyle w:val="Ttulo1"/>
       </w:pPr>
-      <w:bookmarkStart w:id="13" w:name="_Toc465172946"/>
+      <w:bookmarkStart w:id="12" w:name="_Toc465172946"/>
       <w:r>
         <w:lastRenderedPageBreak/>
         <w:t>Presupuesto</w:t>
       </w:r>
-      <w:bookmarkEnd w:id="13"/>
+      <w:bookmarkEnd w:id="12"/>
       <w:r>
         <w:t xml:space="preserve"> </w:t>
       </w:r>
     </w:p>
+    <w:tbl>
+      <w:tblPr>
+        <w:tblStyle w:val="Tablaconcuadrcula"/>
+        <w:tblpPr w:leftFromText="141" w:rightFromText="141" w:vertAnchor="page" w:horzAnchor="margin" w:tblpY="2394"/>
+        <w:tblW w:w="5098" w:type="dxa"/>
+        <w:tblInd w:w="0" w:type="dxa"/>
+        <w:tblLook w:val="04A0" w:firstRow="1" w:lastRow="0" w:firstColumn="1" w:lastColumn="0" w:noHBand="0" w:noVBand="1"/>
+      </w:tblPr>
+      <w:tblGrid>
+        <w:gridCol w:w="2830"/>
+        <w:gridCol w:w="2268"/>
+      </w:tblGrid>
+      <w:tr>
+        <w:tc>
+          <w:tcPr>
+            <w:tcW w:w="2830" w:type="dxa"/>
+            <w:tcBorders>
+              <w:top w:val="single" w:sz="4" w:space="0" w:color="auto"/>
+              <w:left w:val="single" w:sz="4" w:space="0" w:color="auto"/>
+              <w:bottom w:val="single" w:sz="4" w:space="0" w:color="auto"/>
+              <w:right w:val="single" w:sz="4" w:space="0" w:color="auto"/>
+            </w:tcBorders>
+            <w:hideMark/>
+          </w:tcPr>
+          <w:p>
+            <w:pPr>
+              <w:spacing w:line="240" w:lineRule="auto"/>
+              <w:rPr>
+                <w:rFonts w:asciiTheme="minorHAnsi" w:hAnsiTheme="minorHAnsi"/>
+                <w:lang w:val="es-SV"/>
+              </w:rPr>
+            </w:pPr>
+            <w:r>
+              <w:t>Hosting</w:t>
+            </w:r>
+          </w:p>
+        </w:tc>
+        <w:tc>
+          <w:tcPr>
+            <w:tcW w:w="2268" w:type="dxa"/>
+            <w:tcBorders>
+              <w:top w:val="single" w:sz="4" w:space="0" w:color="auto"/>
+              <w:left w:val="single" w:sz="4" w:space="0" w:color="auto"/>
+              <w:bottom w:val="single" w:sz="4" w:space="0" w:color="auto"/>
+              <w:right w:val="single" w:sz="4" w:space="0" w:color="auto"/>
+            </w:tcBorders>
+            <w:hideMark/>
+          </w:tcPr>
+          <w:p>
+            <w:pPr>
+              <w:spacing w:line="240" w:lineRule="auto"/>
+            </w:pPr>
+            <w:r>
+              <w:t>12 Meses o Anual</w:t>
+            </w:r>
+          </w:p>
+        </w:tc>
+      </w:tr>
+      <w:tr>
+        <w:tc>
+          <w:tcPr>
+            <w:tcW w:w="2830" w:type="dxa"/>
+            <w:tcBorders>
+              <w:top w:val="single" w:sz="4" w:space="0" w:color="auto"/>
+              <w:left w:val="single" w:sz="4" w:space="0" w:color="auto"/>
+              <w:bottom w:val="single" w:sz="4" w:space="0" w:color="auto"/>
+              <w:right w:val="single" w:sz="4" w:space="0" w:color="auto"/>
+            </w:tcBorders>
+            <w:hideMark/>
+          </w:tcPr>
+          <w:p>
+            <w:pPr>
+              <w:spacing w:line="240" w:lineRule="auto"/>
+            </w:pPr>
+            <w:r>
+              <w:t>BYETHOST</w:t>
+            </w:r>
+          </w:p>
+        </w:tc>
+        <w:tc>
+          <w:tcPr>
+            <w:tcW w:w="2268" w:type="dxa"/>
+            <w:tcBorders>
+              <w:top w:val="single" w:sz="4" w:space="0" w:color="auto"/>
+              <w:left w:val="single" w:sz="4" w:space="0" w:color="auto"/>
+              <w:bottom w:val="single" w:sz="4" w:space="0" w:color="auto"/>
+              <w:right w:val="single" w:sz="4" w:space="0" w:color="auto"/>
+            </w:tcBorders>
+            <w:hideMark/>
+          </w:tcPr>
+          <w:p>
+            <w:pPr>
+              <w:spacing w:line="240" w:lineRule="auto"/>
+            </w:pPr>
+            <w:r>
+              <w:t>$60.87</w:t>
+            </w:r>
+          </w:p>
+        </w:tc>
+      </w:tr>
+    </w:tbl>
     <w:p/>
     <w:p/>
+    <w:p/>
+    <w:tbl>
+      <w:tblPr>
+        <w:tblStyle w:val="Tablaconcuadrcula"/>
+        <w:tblW w:w="0" w:type="auto"/>
+        <w:tblInd w:w="-5" w:type="dxa"/>
+        <w:tblLook w:val="04A0" w:firstRow="1" w:lastRow="0" w:firstColumn="1" w:lastColumn="0" w:noHBand="0" w:noVBand="1"/>
+      </w:tblPr>
+      <w:tblGrid>
+        <w:gridCol w:w="2415"/>
+        <w:gridCol w:w="6478"/>
+      </w:tblGrid>
+      <w:tr>
+        <w:tc>
+          <w:tcPr>
+            <w:tcW w:w="2415" w:type="dxa"/>
+            <w:tcBorders>
+              <w:top w:val="single" w:sz="4" w:space="0" w:color="auto"/>
+              <w:left w:val="single" w:sz="4" w:space="0" w:color="auto"/>
+              <w:bottom w:val="single" w:sz="4" w:space="0" w:color="auto"/>
+              <w:right w:val="single" w:sz="4" w:space="0" w:color="auto"/>
+            </w:tcBorders>
+            <w:hideMark/>
+          </w:tcPr>
+          <w:p>
+            <w:pPr>
+              <w:spacing w:line="240" w:lineRule="auto"/>
+              <w:rPr>
+                <w:rFonts w:asciiTheme="minorHAnsi" w:hAnsiTheme="minorHAnsi"/>
+                <w:lang w:val="es-SV"/>
+              </w:rPr>
+            </w:pPr>
+            <w:r>
+              <w:t>Dominio:</w:t>
+            </w:r>
+          </w:p>
+        </w:tc>
+        <w:tc>
+          <w:tcPr>
+            <w:tcW w:w="6478" w:type="dxa"/>
+            <w:tcBorders>
+              <w:top w:val="single" w:sz="4" w:space="0" w:color="auto"/>
+              <w:left w:val="single" w:sz="4" w:space="0" w:color="auto"/>
+              <w:bottom w:val="single" w:sz="4" w:space="0" w:color="auto"/>
+              <w:right w:val="single" w:sz="4" w:space="0" w:color="auto"/>
+            </w:tcBorders>
+            <w:hideMark/>
+          </w:tcPr>
+          <w:p>
+            <w:pPr>
+              <w:spacing w:line="240" w:lineRule="auto"/>
+            </w:pPr>
+            <w:r>
+              <w:rPr>
+                <w:sz w:val="28"/>
+              </w:rPr>
+              <w:t>www.noposwow.org</w:t>
+            </w:r>
+          </w:p>
+        </w:tc>
+      </w:tr>
+      <w:tr>
+        <w:tc>
+          <w:tcPr>
+            <w:tcW w:w="8893" w:type="dxa"/>
+            <w:gridSpan w:val="2"/>
+            <w:tcBorders>
+              <w:top w:val="single" w:sz="4" w:space="0" w:color="auto"/>
+              <w:left w:val="single" w:sz="4" w:space="0" w:color="auto"/>
+              <w:bottom w:val="single" w:sz="4" w:space="0" w:color="auto"/>
+              <w:right w:val="single" w:sz="4" w:space="0" w:color="auto"/>
+            </w:tcBorders>
+            <w:hideMark/>
+          </w:tcPr>
+          <w:p>
+            <w:pPr>
+              <w:spacing w:line="240" w:lineRule="auto"/>
+              <w:jc w:val="center"/>
+              <w:rPr>
+                <w:sz w:val="28"/>
+              </w:rPr>
+            </w:pPr>
+            <w:r>
+              <w:rPr>
+                <w:noProof/>
+                <w:lang w:val="es-SV" w:eastAsia="es-SV"/>
+              </w:rPr>
+              <w:drawing>
+                <wp:inline distT="0" distB="0" distL="0" distR="0">
+                  <wp:extent cx="5510143" cy="1937633"/>
+                  <wp:effectExtent l="0" t="0" r="0" b="5715"/>
+                  <wp:docPr id="3" name="Imagen 3"/>
+                  <wp:cNvGraphicFramePr>
+                    <a:graphicFrameLocks xmlns:a="http://schemas.openxmlformats.org/drawingml/2006/main" noChangeAspect="1"/>
+                  </wp:cNvGraphicFramePr>
+                  <a:graphic xmlns:a="http://schemas.openxmlformats.org/drawingml/2006/main">
+                    <a:graphicData uri="http://schemas.openxmlformats.org/drawingml/2006/picture">
+                      <pic:pic xmlns:pic="http://schemas.openxmlformats.org/drawingml/2006/picture">
+                        <pic:nvPicPr>
+                          <pic:cNvPr id="0" name="Imagen 1"/>
+                          <pic:cNvPicPr>
+                            <a:picLocks noChangeAspect="1" noChangeArrowheads="1"/>
+                          </pic:cNvPicPr>
+                        </pic:nvPicPr>
+                        <pic:blipFill>
+                          <a:blip r:embed="rId16">
+                            <a:extLst>
+                              <a:ext uri="{28A0092B-C50C-407E-A947-70E740481C1C}">
+                                <a14:useLocalDpi xmlns:a14="http://schemas.microsoft.com/office/drawing/2010/main" val="0"/>
+                              </a:ext>
+                            </a:extLst>
+                          </a:blip>
+                          <a:srcRect/>
+                          <a:stretch>
+                            <a:fillRect/>
+                          </a:stretch>
+                        </pic:blipFill>
+                        <pic:spPr bwMode="auto">
+                          <a:xfrm>
+                            <a:off x="0" y="0"/>
+                            <a:ext cx="5515726" cy="1939596"/>
+                          </a:xfrm>
+                          <a:prstGeom prst="rect">
+                            <a:avLst/>
+                          </a:prstGeom>
+                          <a:noFill/>
+                          <a:ln>
+                            <a:noFill/>
+                          </a:ln>
+                        </pic:spPr>
+                      </pic:pic>
+                    </a:graphicData>
+                  </a:graphic>
+                </wp:inline>
+              </w:drawing>
+            </w:r>
+          </w:p>
+        </w:tc>
+      </w:tr>
+    </w:tbl>
+    <w:p>
+      <w:pPr>
+        <w:rPr>
+          <w:b/>
+        </w:rPr>
+      </w:pPr>
+    </w:p>
+    <w:p>
+      <w:pPr>
+        <w:rPr>
+          <w:b/>
+        </w:rPr>
+      </w:pPr>
+      <w:r>
+        <w:rPr>
+          <w:b/>
+        </w:rPr>
+        <w:t xml:space="preserve">Gastos de operación </w:t>
+      </w:r>
+    </w:p>
+    <w:tbl>
+      <w:tblPr>
+        <w:tblStyle w:val="Tablaconcuadrcula"/>
+        <w:tblW w:w="0" w:type="auto"/>
+        <w:tblInd w:w="0" w:type="dxa"/>
+        <w:tblLook w:val="04A0" w:firstRow="1" w:lastRow="0" w:firstColumn="1" w:lastColumn="0" w:noHBand="0" w:noVBand="1"/>
+      </w:tblPr>
+      <w:tblGrid>
+        <w:gridCol w:w="4414"/>
+        <w:gridCol w:w="3094"/>
+      </w:tblGrid>
+      <w:tr>
+        <w:tc>
+          <w:tcPr>
+            <w:tcW w:w="4414" w:type="dxa"/>
+            <w:tcBorders>
+              <w:top w:val="single" w:sz="4" w:space="0" w:color="auto"/>
+              <w:left w:val="single" w:sz="4" w:space="0" w:color="auto"/>
+              <w:bottom w:val="single" w:sz="4" w:space="0" w:color="auto"/>
+              <w:right w:val="single" w:sz="4" w:space="0" w:color="auto"/>
+            </w:tcBorders>
+            <w:hideMark/>
+          </w:tcPr>
+          <w:p>
+            <w:pPr>
+              <w:spacing w:line="240" w:lineRule="auto"/>
+              <w:rPr>
+                <w:b/>
+                <w:lang w:val="es-SV"/>
+              </w:rPr>
+            </w:pPr>
+            <w:r>
+              <w:rPr>
+                <w:b/>
+              </w:rPr>
+              <w:t>Gastos de Local:</w:t>
+            </w:r>
+          </w:p>
+        </w:tc>
+        <w:tc>
+          <w:tcPr>
+            <w:tcW w:w="3094" w:type="dxa"/>
+            <w:tcBorders>
+              <w:top w:val="single" w:sz="4" w:space="0" w:color="auto"/>
+              <w:left w:val="single" w:sz="4" w:space="0" w:color="auto"/>
+              <w:bottom w:val="single" w:sz="4" w:space="0" w:color="auto"/>
+              <w:right w:val="single" w:sz="4" w:space="0" w:color="auto"/>
+            </w:tcBorders>
+          </w:tcPr>
+          <w:p>
+            <w:pPr>
+              <w:spacing w:line="240" w:lineRule="auto"/>
+            </w:pPr>
+          </w:p>
+        </w:tc>
+      </w:tr>
+      <w:tr>
+        <w:tc>
+          <w:tcPr>
+            <w:tcW w:w="4414" w:type="dxa"/>
+            <w:tcBorders>
+              <w:top w:val="single" w:sz="4" w:space="0" w:color="auto"/>
+              <w:left w:val="single" w:sz="4" w:space="0" w:color="auto"/>
+              <w:bottom w:val="single" w:sz="4" w:space="0" w:color="auto"/>
+              <w:right w:val="single" w:sz="4" w:space="0" w:color="auto"/>
+            </w:tcBorders>
+            <w:hideMark/>
+          </w:tcPr>
+          <w:p>
+            <w:pPr>
+              <w:spacing w:line="240" w:lineRule="auto"/>
+            </w:pPr>
+            <w:r>
+              <w:t>Casa Matriz.</w:t>
+            </w:r>
+          </w:p>
+        </w:tc>
+        <w:tc>
+          <w:tcPr>
+            <w:tcW w:w="3094" w:type="dxa"/>
+            <w:tcBorders>
+              <w:top w:val="single" w:sz="4" w:space="0" w:color="auto"/>
+              <w:left w:val="single" w:sz="4" w:space="0" w:color="auto"/>
+              <w:bottom w:val="single" w:sz="4" w:space="0" w:color="auto"/>
+              <w:right w:val="single" w:sz="4" w:space="0" w:color="auto"/>
+            </w:tcBorders>
+            <w:hideMark/>
+          </w:tcPr>
+          <w:p>
+            <w:pPr>
+              <w:spacing w:line="240" w:lineRule="auto"/>
+            </w:pPr>
+            <w:r>
+              <w:t>$150.00</w:t>
+            </w:r>
+          </w:p>
+        </w:tc>
+      </w:tr>
+      <w:tr>
+        <w:tc>
+          <w:tcPr>
+            <w:tcW w:w="4414" w:type="dxa"/>
+            <w:tcBorders>
+              <w:top w:val="single" w:sz="4" w:space="0" w:color="auto"/>
+              <w:left w:val="single" w:sz="4" w:space="0" w:color="auto"/>
+              <w:bottom w:val="single" w:sz="4" w:space="0" w:color="auto"/>
+              <w:right w:val="single" w:sz="4" w:space="0" w:color="auto"/>
+            </w:tcBorders>
+            <w:hideMark/>
+          </w:tcPr>
+          <w:p>
+            <w:pPr>
+              <w:spacing w:line="240" w:lineRule="auto"/>
+            </w:pPr>
+            <w:r>
+              <w:t>Marketing.</w:t>
+            </w:r>
+          </w:p>
+        </w:tc>
+        <w:tc>
+          <w:tcPr>
+            <w:tcW w:w="3094" w:type="dxa"/>
+            <w:tcBorders>
+              <w:top w:val="single" w:sz="4" w:space="0" w:color="auto"/>
+              <w:left w:val="single" w:sz="4" w:space="0" w:color="auto"/>
+              <w:bottom w:val="single" w:sz="4" w:space="0" w:color="auto"/>
+              <w:right w:val="single" w:sz="4" w:space="0" w:color="auto"/>
+            </w:tcBorders>
+            <w:hideMark/>
+          </w:tcPr>
+          <w:p>
+            <w:pPr>
+              <w:spacing w:line="240" w:lineRule="auto"/>
+            </w:pPr>
+            <w:r>
+              <w:t>$50.00</w:t>
+            </w:r>
+          </w:p>
+        </w:tc>
+      </w:tr>
+      <w:tr>
+        <w:tc>
+          <w:tcPr>
+            <w:tcW w:w="4414" w:type="dxa"/>
+            <w:tcBorders>
+              <w:top w:val="single" w:sz="4" w:space="0" w:color="auto"/>
+              <w:left w:val="single" w:sz="4" w:space="0" w:color="auto"/>
+              <w:bottom w:val="single" w:sz="4" w:space="0" w:color="auto"/>
+              <w:right w:val="single" w:sz="4" w:space="0" w:color="auto"/>
+            </w:tcBorders>
+            <w:hideMark/>
+          </w:tcPr>
+          <w:p>
+            <w:pPr>
+              <w:spacing w:line="240" w:lineRule="auto"/>
+            </w:pPr>
+            <w:r>
+              <w:t>Sueldo Gerente.</w:t>
+            </w:r>
+          </w:p>
+        </w:tc>
+        <w:tc>
+          <w:tcPr>
+            <w:tcW w:w="3094" w:type="dxa"/>
+            <w:tcBorders>
+              <w:top w:val="single" w:sz="4" w:space="0" w:color="auto"/>
+              <w:left w:val="single" w:sz="4" w:space="0" w:color="auto"/>
+              <w:bottom w:val="single" w:sz="4" w:space="0" w:color="auto"/>
+              <w:right w:val="single" w:sz="4" w:space="0" w:color="auto"/>
+            </w:tcBorders>
+            <w:hideMark/>
+          </w:tcPr>
+          <w:p>
+            <w:pPr>
+              <w:spacing w:line="240" w:lineRule="auto"/>
+            </w:pPr>
+            <w:r>
+              <w:t>$450.00</w:t>
+            </w:r>
+          </w:p>
+        </w:tc>
+      </w:tr>
+      <w:tr>
+        <w:tc>
+          <w:tcPr>
+            <w:tcW w:w="4414" w:type="dxa"/>
+            <w:tcBorders>
+              <w:top w:val="single" w:sz="4" w:space="0" w:color="auto"/>
+              <w:left w:val="single" w:sz="4" w:space="0" w:color="auto"/>
+              <w:bottom w:val="single" w:sz="4" w:space="0" w:color="auto"/>
+              <w:right w:val="single" w:sz="4" w:space="0" w:color="auto"/>
+            </w:tcBorders>
+            <w:hideMark/>
+          </w:tcPr>
+          <w:p>
+            <w:pPr>
+              <w:spacing w:line="240" w:lineRule="auto"/>
+            </w:pPr>
+            <w:r>
+              <w:t>Sueldo de empleados.</w:t>
+            </w:r>
+          </w:p>
+        </w:tc>
+        <w:tc>
+          <w:tcPr>
+            <w:tcW w:w="3094" w:type="dxa"/>
+            <w:tcBorders>
+              <w:top w:val="single" w:sz="4" w:space="0" w:color="auto"/>
+              <w:left w:val="single" w:sz="4" w:space="0" w:color="auto"/>
+              <w:bottom w:val="single" w:sz="4" w:space="0" w:color="auto"/>
+              <w:right w:val="single" w:sz="4" w:space="0" w:color="auto"/>
+            </w:tcBorders>
+            <w:hideMark/>
+          </w:tcPr>
+          <w:p>
+            <w:pPr>
+              <w:spacing w:line="240" w:lineRule="auto"/>
+            </w:pPr>
+            <w:r>
+              <w:t>$430.18</w:t>
+            </w:r>
+          </w:p>
+        </w:tc>
+      </w:tr>
+      <w:tr>
+        <w:tc>
+          <w:tcPr>
+            <w:tcW w:w="4414" w:type="dxa"/>
+            <w:tcBorders>
+              <w:top w:val="single" w:sz="4" w:space="0" w:color="auto"/>
+              <w:left w:val="single" w:sz="4" w:space="0" w:color="auto"/>
+              <w:bottom w:val="single" w:sz="4" w:space="0" w:color="auto"/>
+              <w:right w:val="single" w:sz="4" w:space="0" w:color="auto"/>
+            </w:tcBorders>
+            <w:hideMark/>
+          </w:tcPr>
+          <w:p>
+            <w:pPr>
+              <w:spacing w:line="240" w:lineRule="auto"/>
+            </w:pPr>
+            <w:r>
+              <w:t>Consumo de luz almacén.</w:t>
+            </w:r>
+          </w:p>
+        </w:tc>
+        <w:tc>
+          <w:tcPr>
+            <w:tcW w:w="3094" w:type="dxa"/>
+            <w:tcBorders>
+              <w:top w:val="single" w:sz="4" w:space="0" w:color="auto"/>
+              <w:left w:val="single" w:sz="4" w:space="0" w:color="auto"/>
+              <w:bottom w:val="single" w:sz="4" w:space="0" w:color="auto"/>
+              <w:right w:val="single" w:sz="4" w:space="0" w:color="auto"/>
+            </w:tcBorders>
+            <w:hideMark/>
+          </w:tcPr>
+          <w:p>
+            <w:pPr>
+              <w:spacing w:line="240" w:lineRule="auto"/>
+            </w:pPr>
+            <w:r>
+              <w:t>$100.00</w:t>
+            </w:r>
+          </w:p>
+        </w:tc>
+      </w:tr>
+      <w:tr>
+        <w:tc>
+          <w:tcPr>
+            <w:tcW w:w="4414" w:type="dxa"/>
+            <w:tcBorders>
+              <w:top w:val="single" w:sz="4" w:space="0" w:color="auto"/>
+              <w:left w:val="single" w:sz="4" w:space="0" w:color="auto"/>
+              <w:bottom w:val="single" w:sz="4" w:space="0" w:color="auto"/>
+              <w:right w:val="single" w:sz="4" w:space="0" w:color="auto"/>
+            </w:tcBorders>
+            <w:hideMark/>
+          </w:tcPr>
+          <w:p>
+            <w:pPr>
+              <w:spacing w:line="240" w:lineRule="auto"/>
+            </w:pPr>
+            <w:r>
+              <w:t>Total:</w:t>
+            </w:r>
+          </w:p>
+        </w:tc>
+        <w:tc>
+          <w:tcPr>
+            <w:tcW w:w="3094" w:type="dxa"/>
+            <w:tcBorders>
+              <w:top w:val="single" w:sz="4" w:space="0" w:color="auto"/>
+              <w:left w:val="single" w:sz="4" w:space="0" w:color="auto"/>
+              <w:bottom w:val="single" w:sz="4" w:space="0" w:color="auto"/>
+              <w:right w:val="single" w:sz="4" w:space="0" w:color="auto"/>
+            </w:tcBorders>
+            <w:hideMark/>
+          </w:tcPr>
+          <w:p>
+            <w:pPr>
+              <w:spacing w:line="240" w:lineRule="auto"/>
+              <w:rPr>
+                <w:b/>
+              </w:rPr>
+            </w:pPr>
+            <w:r>
+              <w:rPr>
+                <w:b/>
+              </w:rPr>
+              <w:t>$1,180.18</w:t>
+            </w:r>
+          </w:p>
+        </w:tc>
+      </w:tr>
+      <w:tr>
+        <w:tc>
+          <w:tcPr>
+            <w:tcW w:w="4414" w:type="dxa"/>
+            <w:tcBorders>
+              <w:top w:val="single" w:sz="4" w:space="0" w:color="auto"/>
+              <w:left w:val="single" w:sz="4" w:space="0" w:color="auto"/>
+              <w:bottom w:val="single" w:sz="4" w:space="0" w:color="auto"/>
+              <w:right w:val="single" w:sz="4" w:space="0" w:color="auto"/>
+            </w:tcBorders>
+            <w:hideMark/>
+          </w:tcPr>
+          <w:p>
+            <w:pPr>
+              <w:spacing w:line="240" w:lineRule="auto"/>
+              <w:rPr>
+                <w:b/>
+              </w:rPr>
+            </w:pPr>
+            <w:r>
+              <w:rPr>
+                <w:b/>
+              </w:rPr>
+              <w:t>Gastos de administración:</w:t>
+            </w:r>
+          </w:p>
+        </w:tc>
+        <w:tc>
+          <w:tcPr>
+            <w:tcW w:w="3094" w:type="dxa"/>
+            <w:tcBorders>
+              <w:top w:val="single" w:sz="4" w:space="0" w:color="auto"/>
+              <w:left w:val="single" w:sz="4" w:space="0" w:color="auto"/>
+              <w:bottom w:val="single" w:sz="4" w:space="0" w:color="auto"/>
+              <w:right w:val="single" w:sz="4" w:space="0" w:color="auto"/>
+            </w:tcBorders>
+          </w:tcPr>
+          <w:p>
+            <w:pPr>
+              <w:spacing w:line="240" w:lineRule="auto"/>
+            </w:pPr>
+          </w:p>
+        </w:tc>
+      </w:tr>
+      <w:tr>
+        <w:tc>
+          <w:tcPr>
+            <w:tcW w:w="4414" w:type="dxa"/>
+            <w:tcBorders>
+              <w:top w:val="single" w:sz="4" w:space="0" w:color="auto"/>
+              <w:left w:val="single" w:sz="4" w:space="0" w:color="auto"/>
+              <w:bottom w:val="single" w:sz="4" w:space="0" w:color="auto"/>
+              <w:right w:val="single" w:sz="4" w:space="0" w:color="auto"/>
+            </w:tcBorders>
+            <w:hideMark/>
+          </w:tcPr>
+          <w:p>
+            <w:pPr>
+              <w:spacing w:line="240" w:lineRule="auto"/>
+            </w:pPr>
+            <w:r>
+              <w:t>Sueldo de los vigilantes.</w:t>
+            </w:r>
+          </w:p>
+        </w:tc>
+        <w:tc>
+          <w:tcPr>
+            <w:tcW w:w="3094" w:type="dxa"/>
+            <w:tcBorders>
+              <w:top w:val="single" w:sz="4" w:space="0" w:color="auto"/>
+              <w:left w:val="single" w:sz="4" w:space="0" w:color="auto"/>
+              <w:bottom w:val="single" w:sz="4" w:space="0" w:color="auto"/>
+              <w:right w:val="single" w:sz="4" w:space="0" w:color="auto"/>
+            </w:tcBorders>
+            <w:hideMark/>
+          </w:tcPr>
+          <w:p>
+            <w:pPr>
+              <w:spacing w:line="240" w:lineRule="auto"/>
+            </w:pPr>
+            <w:r>
+              <w:t>$350.00</w:t>
+            </w:r>
+          </w:p>
+        </w:tc>
+      </w:tr>
+      <w:tr>
+        <w:tc>
+          <w:tcPr>
+            <w:tcW w:w="4414" w:type="dxa"/>
+            <w:tcBorders>
+              <w:top w:val="single" w:sz="4" w:space="0" w:color="auto"/>
+              <w:left w:val="single" w:sz="4" w:space="0" w:color="auto"/>
+              <w:bottom w:val="single" w:sz="4" w:space="0" w:color="auto"/>
+              <w:right w:val="single" w:sz="4" w:space="0" w:color="auto"/>
+            </w:tcBorders>
+            <w:hideMark/>
+          </w:tcPr>
+          <w:p>
+            <w:pPr>
+              <w:spacing w:line="240" w:lineRule="auto"/>
+            </w:pPr>
+            <w:r>
+              <w:t>Papelería y útiles</w:t>
+            </w:r>
+          </w:p>
+        </w:tc>
+        <w:tc>
+          <w:tcPr>
+            <w:tcW w:w="3094" w:type="dxa"/>
+            <w:tcBorders>
+              <w:top w:val="single" w:sz="4" w:space="0" w:color="auto"/>
+              <w:left w:val="single" w:sz="4" w:space="0" w:color="auto"/>
+              <w:bottom w:val="single" w:sz="4" w:space="0" w:color="auto"/>
+              <w:right w:val="single" w:sz="4" w:space="0" w:color="auto"/>
+            </w:tcBorders>
+            <w:hideMark/>
+          </w:tcPr>
+          <w:p>
+            <w:pPr>
+              <w:spacing w:line="240" w:lineRule="auto"/>
+            </w:pPr>
+            <w:r>
+              <w:t>$100.00</w:t>
+            </w:r>
+          </w:p>
+        </w:tc>
+      </w:tr>
+      <w:tr>
+        <w:tc>
+          <w:tcPr>
+            <w:tcW w:w="4414" w:type="dxa"/>
+            <w:tcBorders>
+              <w:top w:val="single" w:sz="4" w:space="0" w:color="auto"/>
+              <w:left w:val="single" w:sz="4" w:space="0" w:color="auto"/>
+              <w:bottom w:val="single" w:sz="4" w:space="0" w:color="auto"/>
+              <w:right w:val="single" w:sz="4" w:space="0" w:color="auto"/>
+            </w:tcBorders>
+            <w:hideMark/>
+          </w:tcPr>
+          <w:p>
+            <w:pPr>
+              <w:spacing w:line="240" w:lineRule="auto"/>
+            </w:pPr>
+            <w:r>
+              <w:t>Total:</w:t>
+            </w:r>
+          </w:p>
+        </w:tc>
+        <w:tc>
+          <w:tcPr>
+            <w:tcW w:w="3094" w:type="dxa"/>
+            <w:tcBorders>
+              <w:top w:val="single" w:sz="4" w:space="0" w:color="auto"/>
+              <w:left w:val="single" w:sz="4" w:space="0" w:color="auto"/>
+              <w:bottom w:val="single" w:sz="4" w:space="0" w:color="auto"/>
+              <w:right w:val="single" w:sz="4" w:space="0" w:color="auto"/>
+            </w:tcBorders>
+            <w:hideMark/>
+          </w:tcPr>
+          <w:p>
+            <w:pPr>
+              <w:spacing w:line="240" w:lineRule="auto"/>
+              <w:rPr>
+                <w:b/>
+              </w:rPr>
+            </w:pPr>
+            <w:r>
+              <w:rPr>
+                <w:b/>
+              </w:rPr>
+              <w:t>$450.00</w:t>
+            </w:r>
+          </w:p>
+        </w:tc>
+      </w:tr>
+    </w:tbl>
+    <w:p/>
+    <w:p>
+      <w:pPr>
+        <w:rPr>
+          <w:b/>
+        </w:rPr>
+      </w:pPr>
+      <w:r>
+        <w:rPr>
+          <w:b/>
+        </w:rPr>
+        <w:t xml:space="preserve">Pago por implementación de proyecto </w:t>
+      </w:r>
+    </w:p>
+    <w:tbl>
+      <w:tblPr>
+        <w:tblStyle w:val="Tablaconcuadrcula"/>
+        <w:tblW w:w="7490" w:type="dxa"/>
+        <w:tblInd w:w="100" w:type="dxa"/>
+        <w:tblLook w:val="04A0" w:firstRow="1" w:lastRow="0" w:firstColumn="1" w:lastColumn="0" w:noHBand="0" w:noVBand="1"/>
+      </w:tblPr>
+      <w:tblGrid>
+        <w:gridCol w:w="4320"/>
+        <w:gridCol w:w="3170"/>
+      </w:tblGrid>
+      <w:tr>
+        <w:trPr>
+          <w:trHeight w:val="100"/>
+        </w:trPr>
+        <w:tc>
+          <w:tcPr>
+            <w:tcW w:w="4320" w:type="dxa"/>
+            <w:tcBorders>
+              <w:top w:val="single" w:sz="4" w:space="0" w:color="auto"/>
+              <w:left w:val="single" w:sz="4" w:space="0" w:color="auto"/>
+              <w:bottom w:val="single" w:sz="4" w:space="0" w:color="auto"/>
+              <w:right w:val="single" w:sz="4" w:space="0" w:color="auto"/>
+            </w:tcBorders>
+            <w:hideMark/>
+          </w:tcPr>
+          <w:p>
+            <w:pPr>
+              <w:spacing w:line="240" w:lineRule="auto"/>
+              <w:rPr>
+                <w:rFonts w:eastAsia="Times New Roman" w:cs="Calibri"/>
+                <w:color w:val="000000"/>
+                <w:lang w:val="es-SV" w:eastAsia="es-SV"/>
+              </w:rPr>
+            </w:pPr>
+            <w:r>
+              <w:rPr>
+                <w:rFonts w:eastAsia="Times New Roman" w:cs="Calibri"/>
+                <w:color w:val="000000"/>
+                <w:lang w:eastAsia="es-SV"/>
+              </w:rPr>
+              <w:t>Jefe del proyecto.</w:t>
+            </w:r>
+          </w:p>
+        </w:tc>
+        <w:tc>
+          <w:tcPr>
+            <w:tcW w:w="3170" w:type="dxa"/>
+            <w:tcBorders>
+              <w:top w:val="single" w:sz="4" w:space="0" w:color="auto"/>
+              <w:left w:val="single" w:sz="4" w:space="0" w:color="auto"/>
+              <w:bottom w:val="single" w:sz="4" w:space="0" w:color="auto"/>
+              <w:right w:val="single" w:sz="4" w:space="0" w:color="auto"/>
+            </w:tcBorders>
+            <w:hideMark/>
+          </w:tcPr>
+          <w:p>
+            <w:pPr>
+              <w:spacing w:line="240" w:lineRule="auto"/>
+              <w:rPr>
+                <w:rFonts w:eastAsia="Times New Roman" w:cs="Calibri"/>
+                <w:color w:val="000000"/>
+                <w:lang w:eastAsia="es-SV"/>
+              </w:rPr>
+            </w:pPr>
+            <w:r>
+              <w:rPr>
+                <w:rFonts w:eastAsia="Times New Roman" w:cs="Calibri"/>
+                <w:color w:val="000000"/>
+                <w:lang w:eastAsia="es-SV"/>
+              </w:rPr>
+              <w:t>$ 10</w:t>
+            </w:r>
+            <w:r>
+              <w:rPr>
+                <w:rFonts w:eastAsia="Times New Roman" w:cs="Calibri"/>
+                <w:color w:val="000000"/>
+                <w:lang w:eastAsia="es-SV"/>
+              </w:rPr>
+              <w:t>0.00</w:t>
+            </w:r>
+          </w:p>
+        </w:tc>
+      </w:tr>
+      <w:tr>
+        <w:trPr>
+          <w:trHeight w:val="100"/>
+        </w:trPr>
+        <w:tc>
+          <w:tcPr>
+            <w:tcW w:w="4320" w:type="dxa"/>
+            <w:tcBorders>
+              <w:top w:val="single" w:sz="4" w:space="0" w:color="auto"/>
+              <w:left w:val="single" w:sz="4" w:space="0" w:color="auto"/>
+              <w:bottom w:val="single" w:sz="4" w:space="0" w:color="auto"/>
+              <w:right w:val="single" w:sz="4" w:space="0" w:color="auto"/>
+            </w:tcBorders>
+            <w:hideMark/>
+          </w:tcPr>
+          <w:p>
+            <w:pPr>
+              <w:spacing w:line="240" w:lineRule="auto"/>
+              <w:rPr>
+                <w:rFonts w:eastAsia="Times New Roman" w:cs="Calibri"/>
+                <w:color w:val="000000"/>
+                <w:lang w:eastAsia="es-SV"/>
+              </w:rPr>
+            </w:pPr>
+            <w:r>
+              <w:rPr>
+                <w:rFonts w:eastAsia="Times New Roman" w:cs="Calibri"/>
+                <w:color w:val="000000"/>
+                <w:lang w:eastAsia="es-SV"/>
+              </w:rPr>
+              <w:t>Programador.</w:t>
+            </w:r>
+          </w:p>
+        </w:tc>
+        <w:tc>
+          <w:tcPr>
+            <w:tcW w:w="3170" w:type="dxa"/>
+            <w:tcBorders>
+              <w:top w:val="single" w:sz="4" w:space="0" w:color="auto"/>
+              <w:left w:val="single" w:sz="4" w:space="0" w:color="auto"/>
+              <w:bottom w:val="single" w:sz="4" w:space="0" w:color="auto"/>
+              <w:right w:val="single" w:sz="4" w:space="0" w:color="auto"/>
+            </w:tcBorders>
+            <w:hideMark/>
+          </w:tcPr>
+          <w:p>
+            <w:pPr>
+              <w:spacing w:line="240" w:lineRule="auto"/>
+              <w:rPr>
+                <w:rFonts w:eastAsia="Times New Roman" w:cs="Calibri"/>
+                <w:color w:val="000000"/>
+                <w:lang w:eastAsia="es-SV"/>
+              </w:rPr>
+            </w:pPr>
+            <w:r>
+              <w:rPr>
+                <w:rFonts w:eastAsia="Times New Roman" w:cs="Calibri"/>
+                <w:color w:val="000000"/>
+                <w:lang w:eastAsia="es-SV"/>
+              </w:rPr>
+              <w:t>$ 75</w:t>
+            </w:r>
+            <w:r>
+              <w:rPr>
+                <w:rFonts w:eastAsia="Times New Roman" w:cs="Calibri"/>
+                <w:color w:val="000000"/>
+                <w:lang w:eastAsia="es-SV"/>
+              </w:rPr>
+              <w:t>.00</w:t>
+            </w:r>
+          </w:p>
+        </w:tc>
+      </w:tr>
+      <w:tr>
+        <w:trPr>
+          <w:trHeight w:val="100"/>
+        </w:trPr>
+        <w:tc>
+          <w:tcPr>
+            <w:tcW w:w="4320" w:type="dxa"/>
+            <w:tcBorders>
+              <w:top w:val="single" w:sz="4" w:space="0" w:color="auto"/>
+              <w:left w:val="single" w:sz="4" w:space="0" w:color="auto"/>
+              <w:bottom w:val="single" w:sz="4" w:space="0" w:color="auto"/>
+              <w:right w:val="single" w:sz="4" w:space="0" w:color="auto"/>
+            </w:tcBorders>
+            <w:hideMark/>
+          </w:tcPr>
+          <w:p>
+            <w:pPr>
+              <w:spacing w:line="240" w:lineRule="auto"/>
+              <w:rPr>
+                <w:rFonts w:eastAsia="Times New Roman" w:cs="Calibri"/>
+                <w:color w:val="000000"/>
+                <w:lang w:eastAsia="es-SV"/>
+              </w:rPr>
+            </w:pPr>
+            <w:r>
+              <w:rPr>
+                <w:rFonts w:eastAsia="Times New Roman" w:cs="Calibri"/>
+                <w:color w:val="000000"/>
+                <w:lang w:eastAsia="es-SV"/>
+              </w:rPr>
+              <w:t>Diseñador gráfico.</w:t>
+            </w:r>
+          </w:p>
+        </w:tc>
+        <w:tc>
+          <w:tcPr>
+            <w:tcW w:w="3170" w:type="dxa"/>
+            <w:tcBorders>
+              <w:top w:val="single" w:sz="4" w:space="0" w:color="auto"/>
+              <w:left w:val="single" w:sz="4" w:space="0" w:color="auto"/>
+              <w:bottom w:val="single" w:sz="4" w:space="0" w:color="auto"/>
+              <w:right w:val="single" w:sz="4" w:space="0" w:color="auto"/>
+            </w:tcBorders>
+            <w:hideMark/>
+          </w:tcPr>
+          <w:p>
+            <w:pPr>
+              <w:spacing w:line="240" w:lineRule="auto"/>
+              <w:rPr>
+                <w:rFonts w:eastAsia="Times New Roman" w:cs="Calibri"/>
+                <w:color w:val="000000"/>
+                <w:lang w:eastAsia="es-SV"/>
+              </w:rPr>
+            </w:pPr>
+            <w:r>
+              <w:rPr>
+                <w:rFonts w:eastAsia="Times New Roman" w:cs="Calibri"/>
+                <w:color w:val="000000"/>
+                <w:lang w:eastAsia="es-SV"/>
+              </w:rPr>
+              <w:t>$ 75</w:t>
+            </w:r>
+            <w:r>
+              <w:rPr>
+                <w:rFonts w:eastAsia="Times New Roman" w:cs="Calibri"/>
+                <w:color w:val="000000"/>
+                <w:lang w:eastAsia="es-SV"/>
+              </w:rPr>
+              <w:t>.00</w:t>
+            </w:r>
+          </w:p>
+        </w:tc>
+      </w:tr>
+      <w:tr>
+        <w:trPr>
+          <w:trHeight w:val="100"/>
+        </w:trPr>
+        <w:tc>
+          <w:tcPr>
+            <w:tcW w:w="4320" w:type="dxa"/>
+            <w:tcBorders>
+              <w:top w:val="single" w:sz="4" w:space="0" w:color="auto"/>
+              <w:left w:val="single" w:sz="4" w:space="0" w:color="auto"/>
+              <w:bottom w:val="single" w:sz="4" w:space="0" w:color="auto"/>
+              <w:right w:val="single" w:sz="4" w:space="0" w:color="auto"/>
+            </w:tcBorders>
+            <w:hideMark/>
+          </w:tcPr>
+          <w:p>
+            <w:pPr>
+              <w:spacing w:line="240" w:lineRule="auto"/>
+              <w:rPr>
+                <w:rFonts w:eastAsia="Times New Roman" w:cs="Calibri"/>
+                <w:color w:val="000000"/>
+                <w:lang w:eastAsia="es-SV"/>
+              </w:rPr>
+            </w:pPr>
+            <w:r>
+              <w:rPr>
+                <w:rFonts w:eastAsia="Times New Roman" w:cs="Calibri"/>
+                <w:color w:val="000000"/>
+                <w:lang w:eastAsia="es-SV"/>
+              </w:rPr>
+              <w:t>Mantenimiento.</w:t>
+            </w:r>
+          </w:p>
+        </w:tc>
+        <w:tc>
+          <w:tcPr>
+            <w:tcW w:w="3170" w:type="dxa"/>
+            <w:tcBorders>
+              <w:top w:val="single" w:sz="4" w:space="0" w:color="auto"/>
+              <w:left w:val="single" w:sz="4" w:space="0" w:color="auto"/>
+              <w:bottom w:val="single" w:sz="4" w:space="0" w:color="auto"/>
+              <w:right w:val="single" w:sz="4" w:space="0" w:color="auto"/>
+            </w:tcBorders>
+            <w:hideMark/>
+          </w:tcPr>
+          <w:p>
+            <w:pPr>
+              <w:spacing w:line="240" w:lineRule="auto"/>
+              <w:rPr>
+                <w:rFonts w:eastAsia="Times New Roman" w:cs="Calibri"/>
+                <w:color w:val="000000"/>
+                <w:lang w:eastAsia="es-SV"/>
+              </w:rPr>
+            </w:pPr>
+            <w:r>
+              <w:rPr>
+                <w:rFonts w:eastAsia="Times New Roman" w:cs="Calibri"/>
+                <w:color w:val="000000"/>
+                <w:lang w:eastAsia="es-SV"/>
+              </w:rPr>
+              <w:t>$3</w:t>
+            </w:r>
+            <w:r>
+              <w:rPr>
+                <w:rFonts w:eastAsia="Times New Roman" w:cs="Calibri"/>
+                <w:color w:val="000000"/>
+                <w:lang w:eastAsia="es-SV"/>
+              </w:rPr>
+              <w:t>0.00</w:t>
+            </w:r>
+          </w:p>
+        </w:tc>
+      </w:tr>
+      <w:tr>
+        <w:trPr>
+          <w:trHeight w:val="100"/>
+        </w:trPr>
+        <w:tc>
+          <w:tcPr>
+            <w:tcW w:w="4320" w:type="dxa"/>
+            <w:tcBorders>
+              <w:top w:val="single" w:sz="4" w:space="0" w:color="auto"/>
+              <w:left w:val="single" w:sz="4" w:space="0" w:color="auto"/>
+              <w:bottom w:val="single" w:sz="4" w:space="0" w:color="auto"/>
+              <w:right w:val="single" w:sz="4" w:space="0" w:color="auto"/>
+            </w:tcBorders>
+            <w:hideMark/>
+          </w:tcPr>
+          <w:p>
+            <w:pPr>
+              <w:spacing w:line="240" w:lineRule="auto"/>
+              <w:rPr>
+                <w:rFonts w:eastAsia="Times New Roman" w:cs="Calibri"/>
+                <w:color w:val="000000"/>
+                <w:lang w:eastAsia="es-SV"/>
+              </w:rPr>
+            </w:pPr>
+            <w:r>
+              <w:rPr>
+                <w:rFonts w:eastAsia="Times New Roman" w:cs="Calibri"/>
+                <w:color w:val="000000"/>
+                <w:lang w:eastAsia="es-SV"/>
+              </w:rPr>
+              <w:t>Dominio y Hosting.</w:t>
+            </w:r>
+          </w:p>
+        </w:tc>
+        <w:tc>
+          <w:tcPr>
+            <w:tcW w:w="3170" w:type="dxa"/>
+            <w:tcBorders>
+              <w:top w:val="single" w:sz="4" w:space="0" w:color="auto"/>
+              <w:left w:val="single" w:sz="4" w:space="0" w:color="auto"/>
+              <w:bottom w:val="single" w:sz="4" w:space="0" w:color="auto"/>
+              <w:right w:val="single" w:sz="4" w:space="0" w:color="auto"/>
+            </w:tcBorders>
+            <w:hideMark/>
+          </w:tcPr>
+          <w:p>
+            <w:pPr>
+              <w:spacing w:line="240" w:lineRule="auto"/>
+              <w:rPr>
+                <w:rFonts w:eastAsia="Times New Roman" w:cs="Calibri"/>
+                <w:color w:val="000000"/>
+                <w:lang w:eastAsia="es-SV"/>
+              </w:rPr>
+            </w:pPr>
+            <w:r>
+              <w:rPr>
+                <w:rFonts w:eastAsia="Times New Roman" w:cs="Calibri"/>
+                <w:color w:val="000000"/>
+                <w:lang w:eastAsia="es-SV"/>
+              </w:rPr>
+              <w:t>$60.87</w:t>
+            </w:r>
+          </w:p>
+        </w:tc>
+      </w:tr>
+      <w:tr>
+        <w:trPr>
+          <w:trHeight w:val="100"/>
+        </w:trPr>
+        <w:tc>
+          <w:tcPr>
+            <w:tcW w:w="4320" w:type="dxa"/>
+            <w:tcBorders>
+              <w:top w:val="single" w:sz="4" w:space="0" w:color="auto"/>
+              <w:left w:val="single" w:sz="4" w:space="0" w:color="auto"/>
+              <w:bottom w:val="single" w:sz="4" w:space="0" w:color="auto"/>
+              <w:right w:val="single" w:sz="4" w:space="0" w:color="auto"/>
+            </w:tcBorders>
+            <w:hideMark/>
+          </w:tcPr>
+          <w:p>
+            <w:pPr>
+              <w:spacing w:line="240" w:lineRule="auto"/>
+              <w:rPr>
+                <w:rFonts w:eastAsia="Times New Roman" w:cs="Calibri"/>
+                <w:color w:val="000000"/>
+                <w:lang w:eastAsia="es-SV"/>
+              </w:rPr>
+            </w:pPr>
+            <w:r>
+              <w:rPr>
+                <w:rFonts w:eastAsia="Times New Roman" w:cs="Calibri"/>
+                <w:color w:val="000000"/>
+                <w:lang w:eastAsia="es-SV"/>
+              </w:rPr>
+              <w:t>Marketing.</w:t>
+            </w:r>
+          </w:p>
+        </w:tc>
+        <w:tc>
+          <w:tcPr>
+            <w:tcW w:w="3170" w:type="dxa"/>
+            <w:tcBorders>
+              <w:top w:val="single" w:sz="4" w:space="0" w:color="auto"/>
+              <w:left w:val="single" w:sz="4" w:space="0" w:color="auto"/>
+              <w:bottom w:val="single" w:sz="4" w:space="0" w:color="auto"/>
+              <w:right w:val="single" w:sz="4" w:space="0" w:color="auto"/>
+            </w:tcBorders>
+            <w:hideMark/>
+          </w:tcPr>
+          <w:p>
+            <w:pPr>
+              <w:spacing w:line="240" w:lineRule="auto"/>
+              <w:rPr>
+                <w:rFonts w:eastAsia="Times New Roman" w:cs="Calibri"/>
+                <w:color w:val="000000"/>
+                <w:lang w:eastAsia="es-SV"/>
+              </w:rPr>
+            </w:pPr>
+            <w:r>
+              <w:rPr>
+                <w:rFonts w:eastAsia="Times New Roman" w:cs="Calibri"/>
+                <w:color w:val="000000"/>
+                <w:lang w:eastAsia="es-SV"/>
+              </w:rPr>
+              <w:t>$40.00</w:t>
+            </w:r>
+          </w:p>
+        </w:tc>
+      </w:tr>
+      <w:tr>
+        <w:trPr>
+          <w:trHeight w:val="100"/>
+        </w:trPr>
+        <w:tc>
+          <w:tcPr>
+            <w:tcW w:w="4320" w:type="dxa"/>
+            <w:tcBorders>
+              <w:top w:val="single" w:sz="4" w:space="0" w:color="auto"/>
+              <w:left w:val="single" w:sz="4" w:space="0" w:color="auto"/>
+              <w:bottom w:val="single" w:sz="4" w:space="0" w:color="auto"/>
+              <w:right w:val="single" w:sz="4" w:space="0" w:color="auto"/>
+            </w:tcBorders>
+            <w:hideMark/>
+          </w:tcPr>
+          <w:p>
+            <w:pPr>
+              <w:spacing w:line="240" w:lineRule="auto"/>
+              <w:rPr>
+                <w:rFonts w:eastAsia="Times New Roman" w:cs="Calibri"/>
+                <w:color w:val="000000"/>
+                <w:lang w:eastAsia="es-SV"/>
+              </w:rPr>
+            </w:pPr>
+            <w:r>
+              <w:rPr>
+                <w:rFonts w:eastAsia="Times New Roman" w:cs="Calibri"/>
+                <w:color w:val="000000"/>
+                <w:lang w:eastAsia="es-SV"/>
+              </w:rPr>
+              <w:t>Internet cada mes.</w:t>
+            </w:r>
+          </w:p>
+        </w:tc>
+        <w:tc>
+          <w:tcPr>
+            <w:tcW w:w="3170" w:type="dxa"/>
+            <w:tcBorders>
+              <w:top w:val="single" w:sz="4" w:space="0" w:color="auto"/>
+              <w:left w:val="single" w:sz="4" w:space="0" w:color="auto"/>
+              <w:bottom w:val="single" w:sz="4" w:space="0" w:color="auto"/>
+              <w:right w:val="single" w:sz="4" w:space="0" w:color="auto"/>
+            </w:tcBorders>
+            <w:hideMark/>
+          </w:tcPr>
+          <w:p>
+            <w:pPr>
+              <w:spacing w:line="240" w:lineRule="auto"/>
+              <w:rPr>
+                <w:rFonts w:eastAsia="Times New Roman" w:cs="Calibri"/>
+                <w:color w:val="000000"/>
+                <w:lang w:eastAsia="es-SV"/>
+              </w:rPr>
+            </w:pPr>
+            <w:r>
+              <w:rPr>
+                <w:rFonts w:eastAsia="Times New Roman" w:cs="Calibri"/>
+                <w:color w:val="000000"/>
+                <w:lang w:eastAsia="es-SV"/>
+              </w:rPr>
+              <w:t>$25.71</w:t>
+            </w:r>
+          </w:p>
+        </w:tc>
+      </w:tr>
+      <w:tr>
+        <w:trPr>
+          <w:trHeight w:val="100"/>
+        </w:trPr>
+        <w:tc>
+          <w:tcPr>
+            <w:tcW w:w="4320" w:type="dxa"/>
+            <w:tcBorders>
+              <w:top w:val="single" w:sz="4" w:space="0" w:color="auto"/>
+              <w:left w:val="single" w:sz="4" w:space="0" w:color="auto"/>
+              <w:bottom w:val="single" w:sz="4" w:space="0" w:color="auto"/>
+              <w:right w:val="single" w:sz="4" w:space="0" w:color="auto"/>
+            </w:tcBorders>
+            <w:hideMark/>
+          </w:tcPr>
+          <w:p>
+            <w:pPr>
+              <w:spacing w:line="240" w:lineRule="auto"/>
+              <w:rPr>
+                <w:rFonts w:eastAsia="Times New Roman" w:cs="Calibri"/>
+                <w:b/>
+                <w:color w:val="000000"/>
+                <w:lang w:eastAsia="es-SV"/>
+              </w:rPr>
+            </w:pPr>
+            <w:r>
+              <w:rPr>
+                <w:rFonts w:eastAsia="Times New Roman" w:cs="Calibri"/>
+                <w:b/>
+                <w:color w:val="000000"/>
+                <w:lang w:eastAsia="es-SV"/>
+              </w:rPr>
+              <w:t>Total</w:t>
+            </w:r>
+          </w:p>
+        </w:tc>
+        <w:tc>
+          <w:tcPr>
+            <w:tcW w:w="3170" w:type="dxa"/>
+            <w:tcBorders>
+              <w:top w:val="single" w:sz="4" w:space="0" w:color="auto"/>
+              <w:left w:val="single" w:sz="4" w:space="0" w:color="auto"/>
+              <w:bottom w:val="single" w:sz="4" w:space="0" w:color="auto"/>
+              <w:right w:val="single" w:sz="4" w:space="0" w:color="auto"/>
+            </w:tcBorders>
+            <w:hideMark/>
+          </w:tcPr>
+          <w:p>
+            <w:pPr>
+              <w:spacing w:line="240" w:lineRule="auto"/>
+              <w:rPr>
+                <w:rFonts w:ascii="Calibri" w:eastAsia="Times New Roman" w:hAnsi="Calibri" w:cs="Calibri"/>
+                <w:b/>
+                <w:color w:val="000000"/>
+                <w:lang w:eastAsia="es-SV"/>
+              </w:rPr>
+            </w:pPr>
+            <w:r>
+              <w:rPr>
+                <w:rFonts w:ascii="Calibri" w:eastAsia="Times New Roman" w:hAnsi="Calibri" w:cs="Calibri"/>
+                <w:b/>
+                <w:color w:val="000000"/>
+                <w:lang w:eastAsia="es-SV"/>
+              </w:rPr>
+              <w:t>$1,321.58</w:t>
+            </w:r>
+          </w:p>
+        </w:tc>
+      </w:tr>
+    </w:tbl>
+    <w:p/>
+    <w:p>
+      <w:pPr>
+        <w:spacing w:line="360" w:lineRule="auto"/>
+        <w:jc w:val="both"/>
+        <w:rPr>
+          <w:rFonts w:asciiTheme="minorHAnsi" w:hAnsiTheme="minorHAnsi"/>
+          <w:lang w:val="es-SV"/>
+        </w:rPr>
+      </w:pPr>
+      <w:r>
+        <w:lastRenderedPageBreak/>
+        <w:t>C</w:t>
+      </w:r>
+      <w:bookmarkStart w:id="13" w:name="_GoBack"/>
+      <w:bookmarkEnd w:id="13"/>
+      <w:r>
+        <w:t xml:space="preserve">omo grupo de desarrollo del proyecto de la tienda </w:t>
+      </w:r>
+      <w:r>
+        <w:rPr>
+          <w:b/>
+        </w:rPr>
+        <w:t>¡NO POS WOW!</w:t>
+      </w:r>
+      <w:r>
+        <w:t xml:space="preserve"> Hemos desarrollado este pequeño presupuesto donde damos a conocer</w:t>
+      </w:r>
+      <w:r>
+        <w:t xml:space="preserve"> las necesidades que tiene la tienda </w:t>
+      </w:r>
+      <w:r>
+        <w:t xml:space="preserve">y para ello </w:t>
+      </w:r>
+      <w:r>
+        <w:t xml:space="preserve">hemos decidido contratar los servicios de un Dominio y un Hosting en </w:t>
+      </w:r>
+      <w:r>
+        <w:rPr>
+          <w:b/>
+        </w:rPr>
+        <w:t xml:space="preserve">BYETHOST  </w:t>
+      </w:r>
+      <w:r>
+        <w:t xml:space="preserve">donde el dominio de la tienda será el siguiente: </w:t>
+      </w:r>
+      <w:hyperlink r:id="rId17" w:history="1">
+        <w:r>
+          <w:rPr>
+            <w:rStyle w:val="Hipervnculo"/>
+          </w:rPr>
+          <w:t>www.noposwow.org</w:t>
+        </w:r>
+      </w:hyperlink>
+      <w:r>
+        <w:t xml:space="preserve"> acreditando este dominio con la rentabilidad de un año y también podemos decir que los gastos de administración son la renta de la </w:t>
+      </w:r>
+      <w:r>
+        <w:t>casa matriz donde está actual</w:t>
+      </w:r>
+      <w:r>
+        <w:t>me</w:t>
+      </w:r>
+      <w:r>
+        <w:t>nte como tienda pero en las ventas se ha tenido un</w:t>
+      </w:r>
+      <w:r>
+        <w:t xml:space="preserve"> aument</w:t>
+      </w:r>
+      <w:r>
+        <w:t>ado y queremos proyectar la</w:t>
+      </w:r>
+      <w:r>
+        <w:t xml:space="preserve"> tienda en la web y para ello usaremos de un marketing donde daremos una publicidad a la tienda a través de las redes sociales y nosotros como equipo de desarrollo de la tienda </w:t>
+      </w:r>
+      <w:r>
+        <w:rPr>
+          <w:b/>
+        </w:rPr>
+        <w:t xml:space="preserve">¡NO POS WOW! </w:t>
+      </w:r>
+      <w:r>
+        <w:t xml:space="preserve"> Damos a conocer el costo de la implementación del proyecto donde contamos con un Jefe de proyecto el cual será el encargado de dar por implementado el proyecto de la tienda ya configurado en la web y también contamos con el programador que se encargara de todo lo de la programación de la página web desarrollada y contamos con el diseñador gráfico que desarrollo las necesidades requeridas por el cliente por lo demás en la propuesta le ofrecemos el mantenimiento del sitio web y agregamos el dominio y el hosting acompañado</w:t>
+      </w:r>
+      <w:r>
+        <w:t xml:space="preserve"> del internet para que </w:t>
+      </w:r>
+      <w:r>
+        <w:t>como grupo de desarrollo podamos cumplir con las expectativas requeridas por el cliente.</w:t>
+      </w:r>
+    </w:p>
+    <w:p>
+      <w:pPr>
+        <w:jc w:val="both"/>
+        <w:rPr>
+          <w:lang w:val="es-SV"/>
+        </w:rPr>
+      </w:pPr>
+    </w:p>
+    <w:p/>
     <w:p>
       <w:pPr>
         <w:spacing w:line="360" w:lineRule="auto"/>
@@ -4033,7 +5462,7 @@
     </w:p>
     <w:p/>
     <w:sectPr>
-      <w:headerReference w:type="default" r:id="rId16"/>
+      <w:headerReference w:type="default" r:id="rId18"/>
       <w:pgSz w:w="12240" w:h="15840"/>
       <w:pgMar w:top="1440" w:right="1440" w:bottom="1440" w:left="1440" w:header="708" w:footer="708" w:gutter="0"/>
       <w:pgNumType w:start="10"/>
@@ -4179,7 +5608,7 @@
                                   <w:color w:val="808080" w:themeColor="text1" w:themeTint="7F"/>
                                   <w:lang w:val="es-ES"/>
                                 </w:rPr>
-                                <w:t>9</w:t>
+                                <w:t>11</w:t>
                               </w:r>
                               <w:r>
                                 <w:rPr>
@@ -4256,7 +5685,7 @@
                             <w:color w:val="808080" w:themeColor="text1" w:themeTint="7F"/>
                             <w:lang w:val="es-ES"/>
                           </w:rPr>
-                          <w:t>9</w:t>
+                          <w:t>11</w:t>
                         </w:r>
                         <w:r>
                           <w:rPr>
@@ -6719,6 +8148,26 @@
       <w:bCs/>
     </w:rPr>
   </w:style>
+  <w:style w:type="table" w:styleId="Tablaconcuadrcula">
+    <w:name w:val="Table Grid"/>
+    <w:basedOn w:val="Tablanormal"/>
+    <w:uiPriority w:val="39"/>
+    <w:rsid w:val="007E55AB"/>
+    <w:pPr>
+      <w:spacing w:after="0" w:line="240" w:lineRule="auto"/>
+    </w:pPr>
+    <w:tblPr>
+      <w:tblInd w:w="0" w:type="nil"/>
+      <w:tblBorders>
+        <w:top w:val="single" w:sz="4" w:space="0" w:color="auto"/>
+        <w:left w:val="single" w:sz="4" w:space="0" w:color="auto"/>
+        <w:bottom w:val="single" w:sz="4" w:space="0" w:color="auto"/>
+        <w:right w:val="single" w:sz="4" w:space="0" w:color="auto"/>
+        <w:insideH w:val="single" w:sz="4" w:space="0" w:color="auto"/>
+        <w:insideV w:val="single" w:sz="4" w:space="0" w:color="auto"/>
+      </w:tblBorders>
+    </w:tblPr>
+  </w:style>
 </w:styles>
 </file>
 
@@ -7022,7 +8471,7 @@
 </file>
 
 <file path=customXml/itemProps1.xml><?xml version="1.0" encoding="utf-8"?>
-<ds:datastoreItem xmlns:ds="http://schemas.openxmlformats.org/officeDocument/2006/customXml" ds:itemID="{563C2367-76B4-4841-8941-FAD4C077FB81}">
+<ds:datastoreItem xmlns:ds="http://schemas.openxmlformats.org/officeDocument/2006/customXml" ds:itemID="{267CE8DC-05BD-4508-80C1-99CA0E53D444}">
   <ds:schemaRefs>
     <ds:schemaRef ds:uri="http://schemas.openxmlformats.org/officeDocument/2006/bibliography"/>
   </ds:schemaRefs>

--- a/tienda.docx
+++ b/tienda.docx
@@ -711,7 +711,15 @@
             <w:rPr>
               <w:lang w:val="es-ES"/>
             </w:rPr>
-            <w:t>INDICE</w:t>
+            <w:t>IN</w:t>
+          </w:r>
+          <w:bookmarkStart w:id="0" w:name="_GoBack"/>
+          <w:bookmarkEnd w:id="0"/>
+          <w:r>
+            <w:rPr>
+              <w:lang w:val="es-ES"/>
+            </w:rPr>
+            <w:t>DICE</w:t>
           </w:r>
         </w:p>
         <w:p>
@@ -735,7 +743,7 @@
           <w:r>
             <w:fldChar w:fldCharType="separate"/>
           </w:r>
-          <w:hyperlink w:anchor="_Toc465172934" w:history="1">
+          <w:hyperlink w:anchor="_Toc465231636" w:history="1">
             <w:r>
               <w:rPr>
                 <w:rStyle w:val="Hipervnculo"/>
@@ -762,7 +770,7 @@
                 <w:noProof/>
                 <w:webHidden/>
               </w:rPr>
-              <w:instrText xml:space="preserve"> PAGEREF _Toc465172934 \h </w:instrText>
+              <w:instrText xml:space="preserve"> PAGEREF _Toc465231636 \h </w:instrText>
             </w:r>
             <w:r>
               <w:rPr>
@@ -805,7 +813,7 @@
               <w:lang w:val="es-SV" w:eastAsia="es-SV"/>
             </w:rPr>
           </w:pPr>
-          <w:hyperlink w:anchor="_Toc465172935" w:history="1">
+          <w:hyperlink w:anchor="_Toc465231637" w:history="1">
             <w:r>
               <w:rPr>
                 <w:rStyle w:val="Hipervnculo"/>
@@ -832,7 +840,7 @@
                 <w:noProof/>
                 <w:webHidden/>
               </w:rPr>
-              <w:instrText xml:space="preserve"> PAGEREF _Toc465172935 \h </w:instrText>
+              <w:instrText xml:space="preserve"> PAGEREF _Toc465231637 \h </w:instrText>
             </w:r>
             <w:r>
               <w:rPr>
@@ -875,7 +883,7 @@
               <w:lang w:val="es-SV" w:eastAsia="es-SV"/>
             </w:rPr>
           </w:pPr>
-          <w:hyperlink w:anchor="_Toc465172936" w:history="1">
+          <w:hyperlink w:anchor="_Toc465231638" w:history="1">
             <w:r>
               <w:rPr>
                 <w:rStyle w:val="Hipervnculo"/>
@@ -902,7 +910,7 @@
                 <w:noProof/>
                 <w:webHidden/>
               </w:rPr>
-              <w:instrText xml:space="preserve"> PAGEREF _Toc465172936 \h </w:instrText>
+              <w:instrText xml:space="preserve"> PAGEREF _Toc465231638 \h </w:instrText>
             </w:r>
             <w:r>
               <w:rPr>
@@ -945,7 +953,7 @@
               <w:lang w:val="es-SV" w:eastAsia="es-SV"/>
             </w:rPr>
           </w:pPr>
-          <w:hyperlink w:anchor="_Toc465172937" w:history="1">
+          <w:hyperlink w:anchor="_Toc465231639" w:history="1">
             <w:r>
               <w:rPr>
                 <w:rStyle w:val="Hipervnculo"/>
@@ -972,7 +980,7 @@
                 <w:noProof/>
                 <w:webHidden/>
               </w:rPr>
-              <w:instrText xml:space="preserve"> PAGEREF _Toc465172937 \h </w:instrText>
+              <w:instrText xml:space="preserve"> PAGEREF _Toc465231639 \h </w:instrText>
             </w:r>
             <w:r>
               <w:rPr>
@@ -1015,7 +1023,7 @@
               <w:lang w:val="es-SV" w:eastAsia="es-SV"/>
             </w:rPr>
           </w:pPr>
-          <w:hyperlink w:anchor="_Toc465172938" w:history="1">
+          <w:hyperlink w:anchor="_Toc465231640" w:history="1">
             <w:r>
               <w:rPr>
                 <w:rStyle w:val="Hipervnculo"/>
@@ -1042,7 +1050,7 @@
                 <w:noProof/>
                 <w:webHidden/>
               </w:rPr>
-              <w:instrText xml:space="preserve"> PAGEREF _Toc465172938 \h </w:instrText>
+              <w:instrText xml:space="preserve"> PAGEREF _Toc465231640 \h </w:instrText>
             </w:r>
             <w:r>
               <w:rPr>
@@ -1085,7 +1093,7 @@
               <w:lang w:val="es-SV" w:eastAsia="es-SV"/>
             </w:rPr>
           </w:pPr>
-          <w:hyperlink w:anchor="_Toc465172939" w:history="1">
+          <w:hyperlink w:anchor="_Toc465231641" w:history="1">
             <w:r>
               <w:rPr>
                 <w:rStyle w:val="Hipervnculo"/>
@@ -1112,7 +1120,7 @@
                 <w:noProof/>
                 <w:webHidden/>
               </w:rPr>
-              <w:instrText xml:space="preserve"> PAGEREF _Toc465172939 \h </w:instrText>
+              <w:instrText xml:space="preserve"> PAGEREF _Toc465231641 \h </w:instrText>
             </w:r>
             <w:r>
               <w:rPr>
@@ -1155,7 +1163,7 @@
               <w:lang w:val="es-SV" w:eastAsia="es-SV"/>
             </w:rPr>
           </w:pPr>
-          <w:hyperlink w:anchor="_Toc465172940" w:history="1">
+          <w:hyperlink w:anchor="_Toc465231642" w:history="1">
             <w:r>
               <w:rPr>
                 <w:rStyle w:val="Hipervnculo"/>
@@ -1182,7 +1190,7 @@
                 <w:noProof/>
                 <w:webHidden/>
               </w:rPr>
-              <w:instrText xml:space="preserve"> PAGEREF _Toc465172940 \h </w:instrText>
+              <w:instrText xml:space="preserve"> PAGEREF _Toc465231642 \h </w:instrText>
             </w:r>
             <w:r>
               <w:rPr>
@@ -1225,7 +1233,7 @@
               <w:lang w:val="es-SV" w:eastAsia="es-SV"/>
             </w:rPr>
           </w:pPr>
-          <w:hyperlink w:anchor="_Toc465172941" w:history="1">
+          <w:hyperlink w:anchor="_Toc465231643" w:history="1">
             <w:r>
               <w:rPr>
                 <w:rStyle w:val="Hipervnculo"/>
@@ -1252,7 +1260,7 @@
                 <w:noProof/>
                 <w:webHidden/>
               </w:rPr>
-              <w:instrText xml:space="preserve"> PAGEREF _Toc465172941 \h </w:instrText>
+              <w:instrText xml:space="preserve"> PAGEREF _Toc465231643 \h </w:instrText>
             </w:r>
             <w:r>
               <w:rPr>
@@ -1295,7 +1303,7 @@
               <w:lang w:val="es-SV" w:eastAsia="es-SV"/>
             </w:rPr>
           </w:pPr>
-          <w:hyperlink w:anchor="_Toc465172942" w:history="1">
+          <w:hyperlink w:anchor="_Toc465231644" w:history="1">
             <w:r>
               <w:rPr>
                 <w:rStyle w:val="Hipervnculo"/>
@@ -1322,7 +1330,7 @@
                 <w:noProof/>
                 <w:webHidden/>
               </w:rPr>
-              <w:instrText xml:space="preserve"> PAGEREF _Toc465172942 \h </w:instrText>
+              <w:instrText xml:space="preserve"> PAGEREF _Toc465231644 \h </w:instrText>
             </w:r>
             <w:r>
               <w:rPr>
@@ -1365,7 +1373,7 @@
               <w:lang w:val="es-SV" w:eastAsia="es-SV"/>
             </w:rPr>
           </w:pPr>
-          <w:hyperlink w:anchor="_Toc465172943" w:history="1">
+          <w:hyperlink w:anchor="_Toc465231645" w:history="1">
             <w:r>
               <w:rPr>
                 <w:rStyle w:val="Hipervnculo"/>
@@ -1392,7 +1400,7 @@
                 <w:noProof/>
                 <w:webHidden/>
               </w:rPr>
-              <w:instrText xml:space="preserve"> PAGEREF _Toc465172943 \h </w:instrText>
+              <w:instrText xml:space="preserve"> PAGEREF _Toc465231645 \h </w:instrText>
             </w:r>
             <w:r>
               <w:rPr>
@@ -1435,7 +1443,7 @@
               <w:lang w:val="es-SV" w:eastAsia="es-SV"/>
             </w:rPr>
           </w:pPr>
-          <w:hyperlink w:anchor="_Toc465172944" w:history="1">
+          <w:hyperlink w:anchor="_Toc465231646" w:history="1">
             <w:r>
               <w:rPr>
                 <w:rStyle w:val="Hipervnculo"/>
@@ -1462,7 +1470,7 @@
                 <w:noProof/>
                 <w:webHidden/>
               </w:rPr>
-              <w:instrText xml:space="preserve"> PAGEREF _Toc465172944 \h </w:instrText>
+              <w:instrText xml:space="preserve"> PAGEREF _Toc465231646 \h </w:instrText>
             </w:r>
             <w:r>
               <w:rPr>
@@ -1505,7 +1513,7 @@
               <w:lang w:val="es-SV" w:eastAsia="es-SV"/>
             </w:rPr>
           </w:pPr>
-          <w:hyperlink w:anchor="_Toc465172945" w:history="1">
+          <w:hyperlink w:anchor="_Toc465231647" w:history="1">
             <w:r>
               <w:rPr>
                 <w:rStyle w:val="Hipervnculo"/>
@@ -1534,7 +1542,7 @@
                 <w:noProof/>
                 <w:webHidden/>
               </w:rPr>
-              <w:instrText xml:space="preserve"> PAGEREF _Toc465172945 \h </w:instrText>
+              <w:instrText xml:space="preserve"> PAGEREF _Toc465231647 \h </w:instrText>
             </w:r>
             <w:r>
               <w:rPr>
@@ -1577,7 +1585,7 @@
               <w:lang w:val="es-SV" w:eastAsia="es-SV"/>
             </w:rPr>
           </w:pPr>
-          <w:hyperlink w:anchor="_Toc465172946" w:history="1">
+          <w:hyperlink w:anchor="_Toc465231648" w:history="1">
             <w:r>
               <w:rPr>
                 <w:rStyle w:val="Hipervnculo"/>
@@ -1604,7 +1612,7 @@
                 <w:noProof/>
                 <w:webHidden/>
               </w:rPr>
-              <w:instrText xml:space="preserve"> PAGEREF _Toc465172946 \h </w:instrText>
+              <w:instrText xml:space="preserve"> PAGEREF _Toc465231648 \h </w:instrText>
             </w:r>
             <w:r>
               <w:rPr>
@@ -1677,12 +1685,12 @@
           <w:tab w:val="left" w:pos="2370"/>
         </w:tabs>
       </w:pPr>
-      <w:bookmarkStart w:id="0" w:name="_Toc465172934"/>
+      <w:bookmarkStart w:id="1" w:name="_Toc465231636"/>
       <w:r>
         <w:lastRenderedPageBreak/>
         <w:t>Introducción</w:t>
       </w:r>
-      <w:bookmarkEnd w:id="0"/>
+      <w:bookmarkEnd w:id="1"/>
       <w:r>
         <w:t xml:space="preserve"> </w:t>
       </w:r>
@@ -1708,7 +1716,15 @@
         <w:t xml:space="preserve"> empresa</w:t>
       </w:r>
       <w:r>
-        <w:t xml:space="preserve"> No Pos Wow, se dedica a la manufactura, venta de calzado y protectores de tacón</w:t>
+        <w:t xml:space="preserve"> No Pos </w:t>
+      </w:r>
+      <w:proofErr w:type="spellStart"/>
+      <w:r>
+        <w:t>Wow</w:t>
+      </w:r>
+      <w:proofErr w:type="spellEnd"/>
+      <w:r>
+        <w:t>, se dedica a la manufactura, venta de calzado y protectores de tacón</w:t>
       </w:r>
       <w:r>
         <w:t xml:space="preserve"> solo cuenta con una sucursal a nivel de oriente ubicada en el departamento de San Miguel. El modelo actual de la empresa es que los clientes solo pueden hacer sus reservaciones por medio de un blog de moda, pero para poder adquirir sus productos tienen que ir a la sucursal. La propuesta del modelo a implementarse estará basada en el modelo del fabricante</w:t>
@@ -1726,7 +1742,15 @@
         <w:t xml:space="preserve"> Una de las ventajas de la nueva propuesta es que </w:t>
       </w:r>
       <w:r>
-        <w:t>no sería necesario que los clientes visiten la sucursal para poder adquirir los productos, sino que ofrecerá métodos de envió tanto a nivel nacional e internacional, los gastos de envió internacionales lo estipularían la empresa, otra de las ventajas es que la empresa por medio de la tienda en línea estaría las 24 horas del día disponible. Asi como también se estipularon o crearon algunas políticas que se deberán cumplir con la nueva implementación.</w:t>
+        <w:t xml:space="preserve">no sería necesario que los clientes visiten la sucursal para poder adquirir los productos, sino que ofrecerá métodos de envió tanto a nivel nacional e internacional, los gastos de envió internacionales lo estipularían la empresa, otra de las ventajas es que la empresa por medio de la tienda en línea estaría las 24 horas del día disponible. </w:t>
+      </w:r>
+      <w:proofErr w:type="spellStart"/>
+      <w:r>
+        <w:t>Asi</w:t>
+      </w:r>
+      <w:proofErr w:type="spellEnd"/>
+      <w:r>
+        <w:t xml:space="preserve"> como también se estipularon o crearon algunas políticas que se deberán cumplir con la nueva implementación.</w:t>
       </w:r>
       <w:r>
         <w:br w:type="page"/>
@@ -1739,12 +1763,12 @@
           <w:tab w:val="left" w:pos="2370"/>
         </w:tabs>
       </w:pPr>
-      <w:bookmarkStart w:id="1" w:name="_Toc465172935"/>
+      <w:bookmarkStart w:id="2" w:name="_Toc465231637"/>
       <w:r>
         <w:lastRenderedPageBreak/>
         <w:t>Planteamiento del problema</w:t>
       </w:r>
-      <w:bookmarkEnd w:id="1"/>
+      <w:bookmarkEnd w:id="2"/>
       <w:r>
         <w:t xml:space="preserve"> </w:t>
       </w:r>
@@ -1849,12 +1873,12 @@
       <w:pPr>
         <w:pStyle w:val="Ttulo1"/>
       </w:pPr>
-      <w:bookmarkStart w:id="2" w:name="_Toc465172936"/>
+      <w:bookmarkStart w:id="3" w:name="_Toc465231638"/>
       <w:r>
         <w:lastRenderedPageBreak/>
         <w:t>Propuesta</w:t>
       </w:r>
-      <w:bookmarkEnd w:id="2"/>
+      <w:bookmarkEnd w:id="3"/>
     </w:p>
     <w:p>
       <w:pPr>
@@ -1893,7 +1917,7 @@
       <w:pPr>
         <w:pStyle w:val="Ttulo2"/>
       </w:pPr>
-      <w:bookmarkStart w:id="3" w:name="_Toc465172937"/>
+      <w:bookmarkStart w:id="4" w:name="_Toc465231639"/>
       <w:r>
         <w:t xml:space="preserve">Lógica </w:t>
       </w:r>
@@ -1903,7 +1927,7 @@
       <w:r>
         <w:t xml:space="preserve"> modelo actual</w:t>
       </w:r>
-      <w:bookmarkEnd w:id="3"/>
+      <w:bookmarkEnd w:id="4"/>
       <w:r>
         <w:t xml:space="preserve"> </w:t>
       </w:r>
@@ -1923,7 +1947,15 @@
         <w:t>empresa</w:t>
       </w:r>
       <w:r>
-        <w:t xml:space="preserve"> No Pos Wow solo cuenta con una sucursal en el sector de oriente en el departamento de San Miguel, la única manera en la que los clientes pueden adquirir los productos es visitando la sucursal. El dueño tiene un </w:t>
+        <w:t xml:space="preserve"> No Pos </w:t>
+      </w:r>
+      <w:proofErr w:type="spellStart"/>
+      <w:r>
+        <w:t>Wow</w:t>
+      </w:r>
+      <w:proofErr w:type="spellEnd"/>
+      <w:r>
+        <w:t xml:space="preserve"> solo cuenta con una sucursal en el sector de oriente en el departamento de San Miguel, la única manera en la que los clientes pueden adquirir los productos es visitando la sucursal. El dueño tiene un </w:t>
       </w:r>
       <w:r>
         <w:rPr>
@@ -1960,11 +1992,11 @@
       <w:pPr>
         <w:pStyle w:val="Ttulo2"/>
       </w:pPr>
-      <w:bookmarkStart w:id="4" w:name="_Toc465172938"/>
+      <w:bookmarkStart w:id="5" w:name="_Toc465231640"/>
       <w:r>
         <w:t>Alcances</w:t>
       </w:r>
-      <w:bookmarkEnd w:id="4"/>
+      <w:bookmarkEnd w:id="5"/>
       <w:r>
         <w:t xml:space="preserve"> </w:t>
       </w:r>
@@ -1987,11 +2019,11 @@
       <w:pPr>
         <w:pStyle w:val="Ttulo2"/>
       </w:pPr>
-      <w:bookmarkStart w:id="5" w:name="_Toc465172939"/>
+      <w:bookmarkStart w:id="6" w:name="_Toc465231641"/>
       <w:r>
         <w:t>Limitaciones</w:t>
       </w:r>
-      <w:bookmarkEnd w:id="5"/>
+      <w:bookmarkEnd w:id="6"/>
       <w:r>
         <w:t xml:space="preserve"> </w:t>
       </w:r>
@@ -2048,11 +2080,11 @@
       <w:pPr>
         <w:pStyle w:val="Ttulo2"/>
       </w:pPr>
-      <w:bookmarkStart w:id="6" w:name="_Toc465172940"/>
+      <w:bookmarkStart w:id="7" w:name="_Toc465231642"/>
       <w:r>
         <w:t>Lógica de Modelo a implementar</w:t>
       </w:r>
-      <w:bookmarkEnd w:id="6"/>
+      <w:bookmarkEnd w:id="7"/>
     </w:p>
     <w:p>
       <w:pPr>
@@ -2100,14 +2132,14 @@
           <w:sz w:val="28"/>
         </w:rPr>
       </w:pPr>
-      <w:bookmarkStart w:id="7" w:name="_Toc465172941"/>
+      <w:bookmarkStart w:id="8" w:name="_Toc465231643"/>
       <w:r>
         <w:rPr>
           <w:sz w:val="28"/>
         </w:rPr>
         <w:t>Alcances</w:t>
       </w:r>
-      <w:bookmarkEnd w:id="7"/>
+      <w:bookmarkEnd w:id="8"/>
       <w:r>
         <w:rPr>
           <w:sz w:val="28"/>
@@ -2129,7 +2161,23 @@
         <w:t>Expandirse a nivel nacional e internacional por medio d</w:t>
       </w:r>
       <w:r>
-        <w:t>e la tienda en línea No Pos Wow, asi como también la implementación de métodos de envió.</w:t>
+        <w:t xml:space="preserve">e la tienda en línea No Pos </w:t>
+      </w:r>
+      <w:proofErr w:type="spellStart"/>
+      <w:r>
+        <w:t>Wow</w:t>
+      </w:r>
+      <w:proofErr w:type="spellEnd"/>
+      <w:r>
+        <w:t xml:space="preserve">, </w:t>
+      </w:r>
+      <w:proofErr w:type="spellStart"/>
+      <w:r>
+        <w:t>asi</w:t>
+      </w:r>
+      <w:proofErr w:type="spellEnd"/>
+      <w:r>
+        <w:t xml:space="preserve"> como también la implementación de métodos de envió.</w:t>
       </w:r>
     </w:p>
     <w:p>
@@ -2153,7 +2201,7 @@
           <w:sz w:val="28"/>
         </w:rPr>
       </w:pPr>
-      <w:bookmarkStart w:id="8" w:name="_Toc465172942"/>
+      <w:bookmarkStart w:id="9" w:name="_Toc465231644"/>
       <w:r>
         <w:rPr>
           <w:sz w:val="28"/>
@@ -2161,7 +2209,7 @@
         <w:lastRenderedPageBreak/>
         <w:t>Políticas de la empresa</w:t>
       </w:r>
-      <w:bookmarkEnd w:id="8"/>
+      <w:bookmarkEnd w:id="9"/>
       <w:r>
         <w:rPr>
           <w:sz w:val="28"/>
@@ -2176,7 +2224,7 @@
           <w:sz w:val="28"/>
         </w:rPr>
       </w:pPr>
-      <w:bookmarkStart w:id="9" w:name="_Toc465172943"/>
+      <w:bookmarkStart w:id="10" w:name="_Toc465231645"/>
       <w:r>
         <w:rPr>
           <w:sz w:val="28"/>
@@ -2189,7 +2237,7 @@
         </w:rPr>
         <w:t xml:space="preserve"> entrega</w:t>
       </w:r>
-      <w:bookmarkEnd w:id="9"/>
+      <w:bookmarkEnd w:id="10"/>
       <w:r>
         <w:rPr>
           <w:sz w:val="28"/>
@@ -2262,7 +2310,15 @@
         <w:jc w:val="both"/>
       </w:pPr>
       <w:r>
-        <w:t>No Pos Wow garantiza la seguridad de la información de nuestros clientes, la cual viaja de manera encriptada a nuestro sitio seguro y es manejada de tal forma que no puede ser descifrada por agentes externos a nosotros.</w:t>
+        <w:t xml:space="preserve">No Pos </w:t>
+      </w:r>
+      <w:proofErr w:type="spellStart"/>
+      <w:r>
+        <w:t>Wow</w:t>
+      </w:r>
+      <w:proofErr w:type="spellEnd"/>
+      <w:r>
+        <w:t xml:space="preserve"> garantiza la seguridad de la información de nuestros clientes, la cual viaja de manera encriptada a nuestro sitio seguro y es manejada de tal forma que no puede ser descifrada por agentes externos a nosotros.</w:t>
       </w:r>
     </w:p>
     <w:p>
@@ -2326,8 +2382,13 @@
         <w:t xml:space="preserve"> </w:t>
       </w:r>
       <w:r>
-        <w:t>No Pos Wow</w:t>
-      </w:r>
+        <w:t xml:space="preserve">No Pos </w:t>
+      </w:r>
+      <w:proofErr w:type="spellStart"/>
+      <w:r>
+        <w:t>Wow</w:t>
+      </w:r>
+      <w:proofErr w:type="spellEnd"/>
       <w:r>
         <w:t xml:space="preserve"> entrega en los siguientes</w:t>
       </w:r>
@@ -2422,7 +2483,15 @@
         <w:jc w:val="both"/>
       </w:pPr>
       <w:r>
-        <w:t>El cliente acepta que deberá de estar alguien para recibir el producto dentro de este rango y además acepta que este rango no puede ser más cerrado. Asimismo, el cliente acepta que en caso de necesitar un horario que contemple un horario más cerrado o una hora especifica deberá ponerse en contacto con No Pos Wow vía telefónica o por chat para verificar la posibilidad de esto.</w:t>
+        <w:t xml:space="preserve">El cliente acepta que deberá de estar alguien para recibir el producto dentro de este rango y además acepta que este rango no puede ser más cerrado. Asimismo, el cliente acepta que en caso de necesitar un horario que contemple un horario más cerrado o una hora especifica deberá ponerse en contacto con No Pos </w:t>
+      </w:r>
+      <w:proofErr w:type="spellStart"/>
+      <w:r>
+        <w:t>Wow</w:t>
+      </w:r>
+      <w:proofErr w:type="spellEnd"/>
+      <w:r>
+        <w:t xml:space="preserve"> vía telefónica o por chat para verificar la posibilidad de esto.</w:t>
       </w:r>
     </w:p>
     <w:p>
@@ -2485,8 +2554,13 @@
         <w:jc w:val="both"/>
       </w:pPr>
       <w:r>
-        <w:t>No Pos Wow</w:t>
-      </w:r>
+        <w:t xml:space="preserve">No Pos </w:t>
+      </w:r>
+      <w:proofErr w:type="spellStart"/>
+      <w:r>
+        <w:t>Wow</w:t>
+      </w:r>
+      <w:proofErr w:type="spellEnd"/>
       <w:r>
         <w:rPr>
           <w:rStyle w:val="apple-converted-space"/>
@@ -2603,12 +2677,26 @@
         <w:rPr>
           <w:lang w:val="es-SV" w:eastAsia="es-SV"/>
         </w:rPr>
-        <w:t xml:space="preserve">No Pos Wow </w:t>
-      </w:r>
+        <w:t xml:space="preserve">No Pos </w:t>
+      </w:r>
+      <w:proofErr w:type="spellStart"/>
       <w:r>
         <w:rPr>
           <w:lang w:val="es-SV" w:eastAsia="es-SV"/>
         </w:rPr>
+        <w:t>Wow</w:t>
+      </w:r>
+      <w:proofErr w:type="spellEnd"/>
+      <w:r>
+        <w:rPr>
+          <w:lang w:val="es-SV" w:eastAsia="es-SV"/>
+        </w:rPr>
+        <w:t xml:space="preserve"> </w:t>
+      </w:r>
+      <w:r>
+        <w:rPr>
+          <w:lang w:val="es-SV" w:eastAsia="es-SV"/>
+        </w:rPr>
         <w:t>hará investigación de domicilios particu</w:t>
       </w:r>
       <w:r>
@@ -2621,7 +2709,21 @@
         <w:rPr>
           <w:lang w:val="es-SV" w:eastAsia="es-SV"/>
         </w:rPr>
-        <w:t>(casas, departamentos o lugares de vivienda que por su naturaleza son privados). Asi también no haremos investigación alguna a teléfonos celulares.</w:t>
+        <w:t>(casas, departamentos o lugares de vivienda que por su naturaleza son privados). </w:t>
+      </w:r>
+      <w:proofErr w:type="spellStart"/>
+      <w:r>
+        <w:rPr>
+          <w:lang w:val="es-SV" w:eastAsia="es-SV"/>
+        </w:rPr>
+        <w:t>Asi</w:t>
+      </w:r>
+      <w:proofErr w:type="spellEnd"/>
+      <w:r>
+        <w:rPr>
+          <w:lang w:val="es-SV" w:eastAsia="es-SV"/>
+        </w:rPr>
+        <w:t xml:space="preserve"> también no haremos investigación alguna a teléfonos celulares.</w:t>
       </w:r>
     </w:p>
     <w:p>
@@ -2678,8 +2780,17 @@
           <w:color w:val="000000"/>
           <w:lang w:val="es-SV"/>
         </w:rPr>
-        <w:t>No Pos Wow</w:t>
-      </w:r>
+        <w:t xml:space="preserve">No Pos </w:t>
+      </w:r>
+      <w:proofErr w:type="spellStart"/>
+      <w:r>
+        <w:rPr>
+          <w:color w:val="000000"/>
+          <w:lang w:val="es-SV"/>
+        </w:rPr>
+        <w:t>Wow</w:t>
+      </w:r>
+      <w:proofErr w:type="spellEnd"/>
       <w:r>
         <w:rPr>
           <w:color w:val="000000"/>
@@ -2756,7 +2867,21 @@
         <w:rPr>
           <w:color w:val="000000"/>
         </w:rPr>
-        <w:t>El cliente se obliga a proporcionar la información necesaria del destinatario. Cualquier error o falta de información, No Pos Wow no será responsable.</w:t>
+        <w:t xml:space="preserve">El cliente se obliga a proporcionar la información necesaria del destinatario. Cualquier error o falta de información, No Pos </w:t>
+      </w:r>
+      <w:proofErr w:type="spellStart"/>
+      <w:r>
+        <w:rPr>
+          <w:color w:val="000000"/>
+        </w:rPr>
+        <w:t>Wow</w:t>
+      </w:r>
+      <w:proofErr w:type="spellEnd"/>
+      <w:r>
+        <w:rPr>
+          <w:color w:val="000000"/>
+        </w:rPr>
+        <w:t xml:space="preserve"> no será responsable.</w:t>
       </w:r>
     </w:p>
     <w:p>
@@ -2989,8 +3114,19 @@
           <w:sz w:val="20"/>
           <w:szCs w:val="20"/>
         </w:rPr>
-        <w:t>No Pos Wow</w:t>
-      </w:r>
+        <w:t xml:space="preserve">No Pos </w:t>
+      </w:r>
+      <w:proofErr w:type="spellStart"/>
+      <w:r>
+        <w:rPr>
+          <w:rStyle w:val="Textoennegrita"/>
+          <w:color w:val="000000"/>
+          <w:sz w:val="20"/>
+          <w:szCs w:val="20"/>
+        </w:rPr>
+        <w:t>Wow</w:t>
+      </w:r>
+      <w:proofErr w:type="spellEnd"/>
       <w:r>
         <w:rPr>
           <w:rStyle w:val="apple-converted-space"/>
@@ -3021,6 +3157,7 @@
         </w:rPr>
         <w:t xml:space="preserve">No Pos </w:t>
       </w:r>
+      <w:proofErr w:type="spellStart"/>
       <w:r>
         <w:rPr>
           <w:rStyle w:val="Textoennegrita"/>
@@ -3030,6 +3167,7 @@
         </w:rPr>
         <w:t>Wow</w:t>
       </w:r>
+      <w:proofErr w:type="spellEnd"/>
       <w:r>
         <w:rPr>
           <w:rStyle w:val="apple-converted-space"/>
@@ -3128,7 +3266,15 @@
         </w:rPr>
       </w:pPr>
       <w:r>
-        <w:t>No Pos Wow envía información vía email a sus clientes respecto a nuestros proveedores del pago de tarjeta de crédito.</w:t>
+        <w:t xml:space="preserve">No Pos </w:t>
+      </w:r>
+      <w:proofErr w:type="spellStart"/>
+      <w:r>
+        <w:t>Wow</w:t>
+      </w:r>
+      <w:proofErr w:type="spellEnd"/>
+      <w:r>
+        <w:t xml:space="preserve"> envía información vía email a sus clientes respecto a nuestros proveedores del pago de tarjeta de crédito.</w:t>
       </w:r>
       <w:r>
         <w:rPr>
@@ -3160,7 +3306,15 @@
         <w:t> </w:t>
       </w:r>
       <w:r>
-        <w:t>Estas empresas nos proveen del cobro con tarjetas de crédito, fungiendo como su única responsabilidad la ser un agente de cobro seguro para nuestros clientes con el banco emisor de la tarjeta. Por tal motivo ellos siempre aparecerán como los agentes de cobro en sus estados de cuenta. Para evitar confusión al respecto No Pos Wow a través del correo electrónico envía notificación al cliente que en su estado de cuenta aparecerá el cobro del servicio bajo el nombre de</w:t>
+        <w:t xml:space="preserve">Estas empresas nos proveen del cobro con tarjetas de crédito, fungiendo como su única responsabilidad la ser un agente de cobro seguro para nuestros clientes con el banco emisor de la tarjeta. Por tal motivo ellos siempre aparecerán como los agentes de cobro en sus estados de cuenta. Para evitar confusión al respecto No Pos </w:t>
+      </w:r>
+      <w:proofErr w:type="spellStart"/>
+      <w:r>
+        <w:t>Wow</w:t>
+      </w:r>
+      <w:proofErr w:type="spellEnd"/>
+      <w:r>
+        <w:t xml:space="preserve"> a través del correo electrónico envía notificación al cliente que en su estado de cuenta aparecerá el cobro del servicio bajo el nombre de</w:t>
       </w:r>
       <w:r>
         <w:rPr>
@@ -3201,7 +3355,25 @@
           <w:color w:val="000000"/>
           <w:szCs w:val="20"/>
         </w:rPr>
-        <w:t>No Pos Wow no aceptara bajo ninguna circunstancia cualquier pago no reconocido por parte del cliente por la falta de conocimiento de la forma de cobro o por desacuerdos con la entrega. El hecho de establecer una reclamación con el banco desconociendo con esto su compra implica una SOSPECHA DE FRAUDE POTENCIAL por lo que, con la información del pedido, firma de recepción del arreglo por parte del destinatario y las grabaciones telefónicas se tendrán suficientes pruebas para comprobar que se realizó un fraude con el banco y</w:t>
+        <w:t xml:space="preserve">No Pos </w:t>
+      </w:r>
+      <w:proofErr w:type="spellStart"/>
+      <w:r>
+        <w:rPr>
+          <w:rStyle w:val="Textoennegrita"/>
+          <w:color w:val="000000"/>
+          <w:szCs w:val="20"/>
+        </w:rPr>
+        <w:t>Wow</w:t>
+      </w:r>
+      <w:proofErr w:type="spellEnd"/>
+      <w:r>
+        <w:rPr>
+          <w:rStyle w:val="Textoennegrita"/>
+          <w:color w:val="000000"/>
+          <w:szCs w:val="20"/>
+        </w:rPr>
+        <w:t xml:space="preserve"> no aceptara bajo ninguna circunstancia cualquier pago no reconocido por parte del cliente por la falta de conocimiento de la forma de cobro o por desacuerdos con la entrega. El hecho de establecer una reclamación con el banco desconociendo con esto su compra implica una SOSPECHA DE FRAUDE POTENCIAL por lo que, con la información del pedido, firma de recepción del arreglo por parte del destinatario y las grabaciones telefónicas se tendrán suficientes pruebas para comprobar que se realizó un fraude con el banco y</w:t>
       </w:r>
       <w:r>
         <w:rPr>
@@ -3297,8 +3469,13 @@
         <w:t xml:space="preserve">Cualquier situación no prevista en estas políticas, serán resueltas por el área administrativa de </w:t>
       </w:r>
       <w:r>
-        <w:t>No Pos Wow</w:t>
-      </w:r>
+        <w:t xml:space="preserve">No Pos </w:t>
+      </w:r>
+      <w:proofErr w:type="spellStart"/>
+      <w:r>
+        <w:t>Wow</w:t>
+      </w:r>
+      <w:proofErr w:type="spellEnd"/>
       <w:r>
         <w:t>. En todo momento se verificará bajo la filosofía de máxima satisfacción con el cliente, el cumplimiento de nuestros acuerdos bajo el entendimiento que existirán agentes externos a nosotros que nos impedirán cumplir con nuestro propósito.</w:t>
       </w:r>
@@ -3310,14 +3487,14 @@
           <w:sz w:val="28"/>
         </w:rPr>
       </w:pPr>
-      <w:bookmarkStart w:id="10" w:name="_Toc465172944"/>
+      <w:bookmarkStart w:id="11" w:name="_Toc465231646"/>
       <w:r>
         <w:rPr>
           <w:sz w:val="28"/>
         </w:rPr>
         <w:t>Políticas de devoluciones</w:t>
       </w:r>
-      <w:bookmarkEnd w:id="10"/>
+      <w:bookmarkEnd w:id="11"/>
       <w:r>
         <w:rPr>
           <w:sz w:val="28"/>
@@ -3348,19 +3525,47 @@
         <w:rPr>
           <w:lang w:val="es-SV" w:eastAsia="es-SV"/>
         </w:rPr>
-        <w:t xml:space="preserve">de No Pos Wow </w:t>
-      </w:r>
+        <w:t xml:space="preserve">de No Pos </w:t>
+      </w:r>
+      <w:proofErr w:type="spellStart"/>
       <w:r>
         <w:rPr>
           <w:lang w:val="es-SV" w:eastAsia="es-SV"/>
         </w:rPr>
+        <w:t>Wow</w:t>
+      </w:r>
+      <w:proofErr w:type="spellEnd"/>
+      <w:r>
+        <w:rPr>
+          <w:lang w:val="es-SV" w:eastAsia="es-SV"/>
+        </w:rPr>
+        <w:t xml:space="preserve"> </w:t>
+      </w:r>
+      <w:r>
+        <w:rPr>
+          <w:lang w:val="es-SV" w:eastAsia="es-SV"/>
+        </w:rPr>
         <w:t xml:space="preserve">es muy sencilla. Podrás devolver cualquier artículo comprado en </w:t>
       </w:r>
       <w:r>
         <w:rPr>
           <w:lang w:val="es-SV" w:eastAsia="es-SV"/>
         </w:rPr>
-        <w:t xml:space="preserve">No Pos Wow </w:t>
+        <w:t xml:space="preserve">No Pos </w:t>
+      </w:r>
+      <w:proofErr w:type="spellStart"/>
+      <w:r>
+        <w:rPr>
+          <w:lang w:val="es-SV" w:eastAsia="es-SV"/>
+        </w:rPr>
+        <w:t>Wow</w:t>
+      </w:r>
+      <w:proofErr w:type="spellEnd"/>
+      <w:r>
+        <w:rPr>
+          <w:lang w:val="es-SV" w:eastAsia="es-SV"/>
+        </w:rPr>
+        <w:t xml:space="preserve"> </w:t>
       </w:r>
       <w:r>
         <w:rPr>
@@ -3470,8 +3675,18 @@
           <w:sz w:val="20"/>
           <w:lang w:val="es-SV" w:eastAsia="es-SV"/>
         </w:rPr>
-        <w:t>No Pos Wow</w:t>
-      </w:r>
+        <w:t xml:space="preserve">No Pos </w:t>
+      </w:r>
+      <w:proofErr w:type="spellStart"/>
+      <w:r>
+        <w:rPr>
+          <w:b/>
+          <w:sz w:val="20"/>
+          <w:lang w:val="es-SV" w:eastAsia="es-SV"/>
+        </w:rPr>
+        <w:t>Wow</w:t>
+      </w:r>
+      <w:proofErr w:type="spellEnd"/>
       <w:r>
         <w:rPr>
           <w:b/>
@@ -3504,8 +3719,16 @@
         <w:rPr>
           <w:lang w:val="es-SV" w:eastAsia="es-SV"/>
         </w:rPr>
-        <w:t>No Pos Wow</w:t>
-      </w:r>
+        <w:t xml:space="preserve">No Pos </w:t>
+      </w:r>
+      <w:proofErr w:type="spellStart"/>
+      <w:r>
+        <w:rPr>
+          <w:lang w:val="es-SV" w:eastAsia="es-SV"/>
+        </w:rPr>
+        <w:t>Wow</w:t>
+      </w:r>
+      <w:proofErr w:type="spellEnd"/>
       <w:r>
         <w:rPr>
           <w:lang w:val="es-SV" w:eastAsia="es-SV"/>
@@ -3556,8 +3779,16 @@
         <w:rPr>
           <w:lang w:val="es-SV" w:eastAsia="es-SV"/>
         </w:rPr>
-        <w:t>No Pos Wow</w:t>
-      </w:r>
+        <w:t xml:space="preserve">No Pos </w:t>
+      </w:r>
+      <w:proofErr w:type="spellStart"/>
+      <w:r>
+        <w:rPr>
+          <w:lang w:val="es-SV" w:eastAsia="es-SV"/>
+        </w:rPr>
+        <w:t>Wow</w:t>
+      </w:r>
+      <w:proofErr w:type="spellEnd"/>
       <w:r>
         <w:rPr>
           <w:lang w:val="es-SV" w:eastAsia="es-SV"/>
@@ -3594,8 +3825,16 @@
         <w:rPr>
           <w:lang w:val="es-SV" w:eastAsia="es-SV"/>
         </w:rPr>
-        <w:t>No Pos Wow</w:t>
-      </w:r>
+        <w:t xml:space="preserve">No Pos </w:t>
+      </w:r>
+      <w:proofErr w:type="spellStart"/>
+      <w:r>
+        <w:rPr>
+          <w:lang w:val="es-SV" w:eastAsia="es-SV"/>
+        </w:rPr>
+        <w:t>Wow</w:t>
+      </w:r>
+      <w:proofErr w:type="spellEnd"/>
       <w:r>
         <w:rPr>
           <w:lang w:val="es-SV" w:eastAsia="es-SV"/>
@@ -3701,8 +3940,19 @@
           <w:szCs w:val="20"/>
           <w:lang w:val="es-SV" w:eastAsia="es-SV"/>
         </w:rPr>
-        <w:t>No Pos Wos</w:t>
-      </w:r>
+        <w:t xml:space="preserve">No Pos </w:t>
+      </w:r>
+      <w:proofErr w:type="spellStart"/>
+      <w:r>
+        <w:rPr>
+          <w:rFonts w:eastAsia="Times New Roman" w:cs="Arial"/>
+          <w:color w:val="000000"/>
+          <w:szCs w:val="20"/>
+          <w:lang w:val="es-SV" w:eastAsia="es-SV"/>
+        </w:rPr>
+        <w:t>Wos</w:t>
+      </w:r>
+      <w:proofErr w:type="spellEnd"/>
       <w:r>
         <w:rPr>
           <w:rFonts w:eastAsia="Times New Roman" w:cs="Arial"/>
@@ -3756,7 +4006,25 @@
           <w:b/>
           <w:shd w:val="clear" w:color="auto" w:fill="FFFFFF"/>
         </w:rPr>
-        <w:t>No Pos Wow S.A de C.V</w:t>
+        <w:t xml:space="preserve">No Pos </w:t>
+      </w:r>
+      <w:proofErr w:type="spellStart"/>
+      <w:r>
+        <w:rPr>
+          <w:rFonts w:ascii="Verdana" w:hAnsi="Verdana"/>
+          <w:b/>
+          <w:shd w:val="clear" w:color="auto" w:fill="FFFFFF"/>
+        </w:rPr>
+        <w:t>Wow</w:t>
+      </w:r>
+      <w:proofErr w:type="spellEnd"/>
+      <w:r>
+        <w:rPr>
+          <w:rFonts w:ascii="Verdana" w:hAnsi="Verdana"/>
+          <w:b/>
+          <w:shd w:val="clear" w:color="auto" w:fill="FFFFFF"/>
+        </w:rPr>
+        <w:t xml:space="preserve"> S.A de C.V</w:t>
       </w:r>
     </w:p>
     <w:p>
@@ -3771,6 +4039,7 @@
           <w:lang w:eastAsia="es-SV"/>
         </w:rPr>
       </w:pPr>
+      <w:proofErr w:type="spellStart"/>
       <w:r>
         <w:rPr>
           <w:rFonts w:ascii="Verdana" w:hAnsi="Verdana"/>
@@ -3785,7 +4054,16 @@
           <w:b/>
           <w:shd w:val="clear" w:color="auto" w:fill="FFFFFF"/>
         </w:rPr>
-        <w:t>etrocentro San Miguel, El Salvador.</w:t>
+        <w:t>etrocentro</w:t>
+      </w:r>
+      <w:proofErr w:type="spellEnd"/>
+      <w:r>
+        <w:rPr>
+          <w:rFonts w:ascii="Verdana" w:hAnsi="Verdana"/>
+          <w:b/>
+          <w:shd w:val="clear" w:color="auto" w:fill="FFFFFF"/>
+        </w:rPr>
+        <w:t xml:space="preserve"> San Miguel, El Salvador.</w:t>
       </w:r>
     </w:p>
     <w:p>
@@ -3898,7 +4176,7 @@
           <w:docGrid w:linePitch="360"/>
         </w:sectPr>
       </w:pPr>
-      <w:bookmarkStart w:id="11" w:name="_Toc465172945"/>
+      <w:bookmarkStart w:id="12" w:name="_Toc465231647"/>
       <w:r>
         <w:rPr>
           <w:noProof/>
@@ -3966,20 +4244,29 @@
           <w:rFonts w:eastAsia="Times New Roman"/>
           <w:lang w:val="es-SV" w:eastAsia="es-SV"/>
         </w:rPr>
-        <w:t>Modelo Canvas</w:t>
-      </w:r>
-      <w:bookmarkEnd w:id="11"/>
+        <w:t xml:space="preserve">Modelo </w:t>
+      </w:r>
+      <w:proofErr w:type="spellStart"/>
+      <w:r>
+        <w:rPr>
+          <w:rFonts w:eastAsia="Times New Roman"/>
+          <w:lang w:val="es-SV" w:eastAsia="es-SV"/>
+        </w:rPr>
+        <w:t>Canvas</w:t>
+      </w:r>
+      <w:bookmarkEnd w:id="12"/>
+      <w:proofErr w:type="spellEnd"/>
     </w:p>
     <w:p>
       <w:pPr>
         <w:pStyle w:val="Ttulo1"/>
       </w:pPr>
-      <w:bookmarkStart w:id="12" w:name="_Toc465172946"/>
+      <w:bookmarkStart w:id="13" w:name="_Toc465231648"/>
       <w:r>
         <w:lastRenderedPageBreak/>
         <w:t>Presupuesto</w:t>
       </w:r>
-      <w:bookmarkEnd w:id="12"/>
+      <w:bookmarkEnd w:id="13"/>
       <w:r>
         <w:t xml:space="preserve"> </w:t>
       </w:r>
@@ -5334,8 +5621,6 @@
         <w:lastRenderedPageBreak/>
         <w:t>C</w:t>
       </w:r>
-      <w:bookmarkStart w:id="13" w:name="_GoBack"/>
-      <w:bookmarkEnd w:id="13"/>
       <w:r>
         <w:t xml:space="preserve">omo grupo de desarrollo del proyecto de la tienda </w:t>
       </w:r>
@@ -8471,7 +8756,7 @@
 </file>
 
 <file path=customXml/itemProps1.xml><?xml version="1.0" encoding="utf-8"?>
-<ds:datastoreItem xmlns:ds="http://schemas.openxmlformats.org/officeDocument/2006/customXml" ds:itemID="{267CE8DC-05BD-4508-80C1-99CA0E53D444}">
+<ds:datastoreItem xmlns:ds="http://schemas.openxmlformats.org/officeDocument/2006/customXml" ds:itemID="{07F29D4C-8B80-4B13-88E4-91EF7F7DA035}">
   <ds:schemaRefs>
     <ds:schemaRef ds:uri="http://schemas.openxmlformats.org/officeDocument/2006/bibliography"/>
   </ds:schemaRefs>

--- a/tienda.docx
+++ b/tienda.docx
@@ -711,15 +711,7 @@
             <w:rPr>
               <w:lang w:val="es-ES"/>
             </w:rPr>
-            <w:t>IN</w:t>
-          </w:r>
-          <w:bookmarkStart w:id="0" w:name="_GoBack"/>
-          <w:bookmarkEnd w:id="0"/>
-          <w:r>
-            <w:rPr>
-              <w:lang w:val="es-ES"/>
-            </w:rPr>
-            <w:t>DICE</w:t>
+            <w:t>INDICE</w:t>
           </w:r>
         </w:p>
         <w:p>
@@ -1685,12 +1677,12 @@
           <w:tab w:val="left" w:pos="2370"/>
         </w:tabs>
       </w:pPr>
-      <w:bookmarkStart w:id="1" w:name="_Toc465231636"/>
+      <w:bookmarkStart w:id="0" w:name="_Toc465231636"/>
       <w:r>
         <w:lastRenderedPageBreak/>
         <w:t>Introducción</w:t>
       </w:r>
-      <w:bookmarkEnd w:id="1"/>
+      <w:bookmarkEnd w:id="0"/>
       <w:r>
         <w:t xml:space="preserve"> </w:t>
       </w:r>
@@ -1716,15 +1708,7 @@
         <w:t xml:space="preserve"> empresa</w:t>
       </w:r>
       <w:r>
-        <w:t xml:space="preserve"> No Pos </w:t>
-      </w:r>
-      <w:proofErr w:type="spellStart"/>
-      <w:r>
-        <w:t>Wow</w:t>
-      </w:r>
-      <w:proofErr w:type="spellEnd"/>
-      <w:r>
-        <w:t>, se dedica a la manufactura, venta de calzado y protectores de tacón</w:t>
+        <w:t xml:space="preserve"> No Pos Wow, se dedica a la manufactura, venta de calzado y protectores de tacón</w:t>
       </w:r>
       <w:r>
         <w:t xml:space="preserve"> solo cuenta con una sucursal a nivel de oriente ubicada en el departamento de San Miguel. El modelo actual de la empresa es que los clientes solo pueden hacer sus reservaciones por medio de un blog de moda, pero para poder adquirir sus productos tienen que ir a la sucursal. La propuesta del modelo a implementarse estará basada en el modelo del fabricante</w:t>
@@ -1742,15 +1726,7 @@
         <w:t xml:space="preserve"> Una de las ventajas de la nueva propuesta es que </w:t>
       </w:r>
       <w:r>
-        <w:t xml:space="preserve">no sería necesario que los clientes visiten la sucursal para poder adquirir los productos, sino que ofrecerá métodos de envió tanto a nivel nacional e internacional, los gastos de envió internacionales lo estipularían la empresa, otra de las ventajas es que la empresa por medio de la tienda en línea estaría las 24 horas del día disponible. </w:t>
-      </w:r>
-      <w:proofErr w:type="spellStart"/>
-      <w:r>
-        <w:t>Asi</w:t>
-      </w:r>
-      <w:proofErr w:type="spellEnd"/>
-      <w:r>
-        <w:t xml:space="preserve"> como también se estipularon o crearon algunas políticas que se deberán cumplir con la nueva implementación.</w:t>
+        <w:t>no sería necesario que los clientes visiten la sucursal para poder adquirir los productos, sino que ofrecerá métodos de envió tanto a nivel nacional e internacional, los gastos de envió internacionales lo estipularían la empresa, otra de las ventajas es que la empresa por medio de la tienda en línea estaría las 24 horas del día disponible. Asi como también se estipularon o crearon algunas políticas que se deberán cumplir con la nueva implementación.</w:t>
       </w:r>
       <w:r>
         <w:br w:type="page"/>
@@ -1763,12 +1739,12 @@
           <w:tab w:val="left" w:pos="2370"/>
         </w:tabs>
       </w:pPr>
-      <w:bookmarkStart w:id="2" w:name="_Toc465231637"/>
+      <w:bookmarkStart w:id="1" w:name="_Toc465231637"/>
       <w:r>
         <w:lastRenderedPageBreak/>
         <w:t>Planteamiento del problema</w:t>
       </w:r>
-      <w:bookmarkEnd w:id="2"/>
+      <w:bookmarkEnd w:id="1"/>
       <w:r>
         <w:t xml:space="preserve"> </w:t>
       </w:r>
@@ -1873,130 +1849,122 @@
       <w:pPr>
         <w:pStyle w:val="Ttulo1"/>
       </w:pPr>
-      <w:bookmarkStart w:id="3" w:name="_Toc465231638"/>
+      <w:bookmarkStart w:id="2" w:name="_Toc465231638"/>
       <w:r>
         <w:lastRenderedPageBreak/>
         <w:t>Propuesta</w:t>
       </w:r>
+      <w:bookmarkEnd w:id="2"/>
+    </w:p>
+    <w:p>
+      <w:pPr>
+        <w:spacing w:line="360" w:lineRule="auto"/>
+        <w:jc w:val="both"/>
+      </w:pPr>
+      <w:r>
+        <w:t>La propuesta implementar para la infraestructura que posee la empresa actualmente</w:t>
+      </w:r>
+      <w:r>
+        <w:t xml:space="preserve"> estará </w:t>
+      </w:r>
+      <w:r>
+        <w:t>basada en el Modelo Fabricante,</w:t>
+      </w:r>
+      <w:r>
+        <w:t xml:space="preserve"> ya dicho</w:t>
+      </w:r>
+      <w:r>
+        <w:t xml:space="preserve"> modelo </w:t>
+      </w:r>
+      <w:r>
+        <w:t xml:space="preserve">es </w:t>
+      </w:r>
+      <w:r>
+        <w:t>e</w:t>
+      </w:r>
+      <w:r>
+        <w:t>l que le</w:t>
+      </w:r>
+      <w:r>
+        <w:t xml:space="preserve"> ofrece al fabricante de productos y servicios poder llegar a su consumidor a través de internet.</w:t>
+      </w:r>
+    </w:p>
+    <w:p>
+      <w:pPr>
+        <w:pStyle w:val="Ttulo2"/>
+      </w:pPr>
+      <w:bookmarkStart w:id="3" w:name="_Toc465231639"/>
+      <w:r>
+        <w:t xml:space="preserve">Lógica </w:t>
+      </w:r>
+      <w:r>
+        <w:t>de</w:t>
+      </w:r>
+      <w:r>
+        <w:t xml:space="preserve"> modelo actual</w:t>
+      </w:r>
       <w:bookmarkEnd w:id="3"/>
+      <w:r>
+        <w:t xml:space="preserve"> </w:t>
+      </w:r>
     </w:p>
     <w:p>
       <w:pPr>
         <w:spacing w:line="360" w:lineRule="auto"/>
         <w:jc w:val="both"/>
-      </w:pPr>
-      <w:r>
-        <w:t>La propuesta implementar para la infraestructura que posee la empresa actualmente</w:t>
-      </w:r>
-      <w:r>
-        <w:t xml:space="preserve"> estará </w:t>
-      </w:r>
-      <w:r>
-        <w:t>basada en el Modelo Fabricante,</w:t>
-      </w:r>
-      <w:r>
-        <w:t xml:space="preserve"> ya dicho</w:t>
-      </w:r>
-      <w:r>
-        <w:t xml:space="preserve"> modelo </w:t>
-      </w:r>
-      <w:r>
-        <w:t xml:space="preserve">es </w:t>
-      </w:r>
-      <w:r>
-        <w:t>e</w:t>
-      </w:r>
-      <w:r>
-        <w:t>l que le</w:t>
-      </w:r>
-      <w:r>
-        <w:t xml:space="preserve"> ofrece al fabricante de productos y servicios poder llegar a su consumidor a través de internet.</w:t>
+        <w:rPr>
+          <w:szCs w:val="24"/>
+        </w:rPr>
+      </w:pPr>
+      <w:r>
+        <w:t xml:space="preserve">La </w:t>
+      </w:r>
+      <w:r>
+        <w:t>empresa</w:t>
+      </w:r>
+      <w:r>
+        <w:t xml:space="preserve"> No Pos Wow solo cuenta con una sucursal en el sector de oriente en el departamento de San Miguel, la única manera en la que los clientes pueden adquirir los productos es visitando la sucursal. El dueño tiene un </w:t>
+      </w:r>
+      <w:r>
+        <w:rPr>
+          <w:szCs w:val="24"/>
+        </w:rPr>
+        <w:t>blog de moda para atender los pedidos y sugerencias por parte de los clientes</w:t>
+      </w:r>
+      <w:r>
+        <w:rPr>
+          <w:szCs w:val="24"/>
+        </w:rPr>
+        <w:t>, con el fin de mejorar los servicios y productos al final de cada venta</w:t>
+      </w:r>
+      <w:r>
+        <w:rPr>
+          <w:szCs w:val="24"/>
+        </w:rPr>
+        <w:t xml:space="preserve"> completada los clientes dejan sus comentarios sobre la calidad de los productos que adquieren y las sugeren</w:t>
+      </w:r>
+      <w:r>
+        <w:rPr>
+          <w:szCs w:val="24"/>
+        </w:rPr>
+        <w:t>cias que le hacen a dicha empresa</w:t>
+      </w:r>
+      <w:r>
+        <w:rPr>
+          <w:szCs w:val="24"/>
+        </w:rPr>
+        <w:t>.</w:t>
       </w:r>
     </w:p>
     <w:p>
       <w:pPr>
         <w:pStyle w:val="Ttulo2"/>
       </w:pPr>
-      <w:bookmarkStart w:id="4" w:name="_Toc465231639"/>
-      <w:r>
-        <w:t xml:space="preserve">Lógica </w:t>
-      </w:r>
-      <w:r>
-        <w:t>de</w:t>
-      </w:r>
-      <w:r>
-        <w:t xml:space="preserve"> modelo actual</w:t>
+      <w:bookmarkStart w:id="4" w:name="_Toc465231640"/>
+      <w:r>
+        <w:t>Alcances</w:t>
       </w:r>
       <w:bookmarkEnd w:id="4"/>
-      <w:r>
-        <w:t xml:space="preserve"> </w:t>
-      </w:r>
-    </w:p>
-    <w:p>
-      <w:pPr>
-        <w:spacing w:line="360" w:lineRule="auto"/>
-        <w:jc w:val="both"/>
-        <w:rPr>
-          <w:szCs w:val="24"/>
-        </w:rPr>
-      </w:pPr>
-      <w:r>
-        <w:t xml:space="preserve">La </w:t>
-      </w:r>
-      <w:r>
-        <w:t>empresa</w:t>
-      </w:r>
-      <w:r>
-        <w:t xml:space="preserve"> No Pos </w:t>
-      </w:r>
-      <w:proofErr w:type="spellStart"/>
-      <w:r>
-        <w:t>Wow</w:t>
-      </w:r>
-      <w:proofErr w:type="spellEnd"/>
-      <w:r>
-        <w:t xml:space="preserve"> solo cuenta con una sucursal en el sector de oriente en el departamento de San Miguel, la única manera en la que los clientes pueden adquirir los productos es visitando la sucursal. El dueño tiene un </w:t>
-      </w:r>
-      <w:r>
-        <w:rPr>
-          <w:szCs w:val="24"/>
-        </w:rPr>
-        <w:t>blog de moda para atender los pedidos y sugerencias por parte de los clientes</w:t>
-      </w:r>
-      <w:r>
-        <w:rPr>
-          <w:szCs w:val="24"/>
-        </w:rPr>
-        <w:t>, con el fin de mejorar los servicios y productos al final de cada venta</w:t>
-      </w:r>
-      <w:r>
-        <w:rPr>
-          <w:szCs w:val="24"/>
-        </w:rPr>
-        <w:t xml:space="preserve"> completada los clientes dejan sus comentarios sobre la calidad de los productos que adquieren y las sugeren</w:t>
-      </w:r>
-      <w:r>
-        <w:rPr>
-          <w:szCs w:val="24"/>
-        </w:rPr>
-        <w:t>cias que le hacen a dicha empresa</w:t>
-      </w:r>
-      <w:r>
-        <w:rPr>
-          <w:szCs w:val="24"/>
-        </w:rPr>
-        <w:t>.</w:t>
-      </w:r>
-    </w:p>
-    <w:p>
-      <w:pPr>
-        <w:pStyle w:val="Ttulo2"/>
-      </w:pPr>
-      <w:bookmarkStart w:id="5" w:name="_Toc465231640"/>
-      <w:r>
-        <w:t>Alcances</w:t>
-      </w:r>
-      <w:bookmarkEnd w:id="5"/>
       <w:r>
         <w:t xml:space="preserve"> </w:t>
       </w:r>
@@ -2019,11 +1987,11 @@
       <w:pPr>
         <w:pStyle w:val="Ttulo2"/>
       </w:pPr>
-      <w:bookmarkStart w:id="6" w:name="_Toc465231641"/>
+      <w:bookmarkStart w:id="5" w:name="_Toc465231641"/>
       <w:r>
         <w:t>Limitaciones</w:t>
       </w:r>
-      <w:bookmarkEnd w:id="6"/>
+      <w:bookmarkEnd w:id="5"/>
       <w:r>
         <w:t xml:space="preserve"> </w:t>
       </w:r>
@@ -2080,66 +2048,66 @@
       <w:pPr>
         <w:pStyle w:val="Ttulo2"/>
       </w:pPr>
-      <w:bookmarkStart w:id="7" w:name="_Toc465231642"/>
+      <w:bookmarkStart w:id="6" w:name="_Toc465231642"/>
       <w:r>
         <w:t>Lógica de Modelo a implementar</w:t>
       </w:r>
+      <w:bookmarkEnd w:id="6"/>
+    </w:p>
+    <w:p>
+      <w:pPr>
+        <w:spacing w:line="360" w:lineRule="auto"/>
+        <w:jc w:val="both"/>
+      </w:pPr>
+      <w:r>
+        <w:t>Implementación de una Tienda en línea que le permita interactuar con sus clientes a nivel nacional e internacional, además de ofrece</w:t>
+      </w:r>
+      <w:r>
+        <w:t>r servicio a domicilio</w:t>
+      </w:r>
+      <w:r>
+        <w:t xml:space="preserve"> también a</w:t>
+      </w:r>
+      <w:r>
+        <w:t xml:space="preserve"> </w:t>
+      </w:r>
+      <w:r>
+        <w:t>nivel nacional</w:t>
+      </w:r>
+      <w:r>
+        <w:t xml:space="preserve"> e</w:t>
+      </w:r>
+      <w:r>
+        <w:t xml:space="preserve"> internacional con costos de envió según el país</w:t>
+      </w:r>
+      <w:r>
+        <w:t xml:space="preserve"> o región</w:t>
+      </w:r>
+      <w:r>
+        <w:t xml:space="preserve"> que le soliciten el producto. Esta propuesta es factible y no incurriría en muchos gastos como sería colocar una sucursal en cada departamento, debido a que solo se cancelaria el costo de un hosting, alojamiento y equipo desarrollador</w:t>
+      </w:r>
+      <w:r>
+        <w:t>, que</w:t>
+      </w:r>
+      <w:r>
+        <w:t xml:space="preserve"> más adelante se detallara el presupuesto del nuevo modelo o infraestructura de la Tienda. Con esta propuesta se pretende expandir las ventas sin ningún tipo de dificultad.</w:t>
+      </w:r>
+    </w:p>
+    <w:p>
+      <w:pPr>
+        <w:pStyle w:val="Ttulo2"/>
+        <w:rPr>
+          <w:sz w:val="28"/>
+        </w:rPr>
+      </w:pPr>
+      <w:bookmarkStart w:id="7" w:name="_Toc465231643"/>
+      <w:r>
+        <w:rPr>
+          <w:sz w:val="28"/>
+        </w:rPr>
+        <w:t>Alcances</w:t>
+      </w:r>
       <w:bookmarkEnd w:id="7"/>
-    </w:p>
-    <w:p>
-      <w:pPr>
-        <w:spacing w:line="360" w:lineRule="auto"/>
-        <w:jc w:val="both"/>
-      </w:pPr>
-      <w:r>
-        <w:t>Implementación de una Tienda en línea que le permita interactuar con sus clientes a nivel nacional e internacional, además de ofrece</w:t>
-      </w:r>
-      <w:r>
-        <w:t>r servicio a domicilio</w:t>
-      </w:r>
-      <w:r>
-        <w:t xml:space="preserve"> también a</w:t>
-      </w:r>
-      <w:r>
-        <w:t xml:space="preserve"> </w:t>
-      </w:r>
-      <w:r>
-        <w:t>nivel nacional</w:t>
-      </w:r>
-      <w:r>
-        <w:t xml:space="preserve"> e</w:t>
-      </w:r>
-      <w:r>
-        <w:t xml:space="preserve"> internacional con costos de envió según el país</w:t>
-      </w:r>
-      <w:r>
-        <w:t xml:space="preserve"> o región</w:t>
-      </w:r>
-      <w:r>
-        <w:t xml:space="preserve"> que le soliciten el producto. Esta propuesta es factible y no incurriría en muchos gastos como sería colocar una sucursal en cada departamento, debido a que solo se cancelaria el costo de un hosting, alojamiento y equipo desarrollador</w:t>
-      </w:r>
-      <w:r>
-        <w:t>, que</w:t>
-      </w:r>
-      <w:r>
-        <w:t xml:space="preserve"> más adelante se detallara el presupuesto del nuevo modelo o infraestructura de la Tienda. Con esta propuesta se pretende expandir las ventas sin ningún tipo de dificultad.</w:t>
-      </w:r>
-    </w:p>
-    <w:p>
-      <w:pPr>
-        <w:pStyle w:val="Ttulo2"/>
-        <w:rPr>
-          <w:sz w:val="28"/>
-        </w:rPr>
-      </w:pPr>
-      <w:bookmarkStart w:id="8" w:name="_Toc465231643"/>
-      <w:r>
-        <w:rPr>
-          <w:sz w:val="28"/>
-        </w:rPr>
-        <w:t>Alcances</w:t>
-      </w:r>
-      <w:bookmarkEnd w:id="8"/>
       <w:r>
         <w:rPr>
           <w:sz w:val="28"/>
@@ -2161,23 +2129,7 @@
         <w:t>Expandirse a nivel nacional e internacional por medio d</w:t>
       </w:r>
       <w:r>
-        <w:t xml:space="preserve">e la tienda en línea No Pos </w:t>
-      </w:r>
-      <w:proofErr w:type="spellStart"/>
-      <w:r>
-        <w:t>Wow</w:t>
-      </w:r>
-      <w:proofErr w:type="spellEnd"/>
-      <w:r>
-        <w:t xml:space="preserve">, </w:t>
-      </w:r>
-      <w:proofErr w:type="spellStart"/>
-      <w:r>
-        <w:t>asi</w:t>
-      </w:r>
-      <w:proofErr w:type="spellEnd"/>
-      <w:r>
-        <w:t xml:space="preserve"> como también la implementación de métodos de envió.</w:t>
+        <w:t>e la tienda en línea No Pos Wow, asi como también la implementación de métodos de envió.</w:t>
       </w:r>
     </w:p>
     <w:p>
@@ -2201,7 +2153,7 @@
           <w:sz w:val="28"/>
         </w:rPr>
       </w:pPr>
-      <w:bookmarkStart w:id="9" w:name="_Toc465231644"/>
+      <w:bookmarkStart w:id="8" w:name="_Toc465231644"/>
       <w:r>
         <w:rPr>
           <w:sz w:val="28"/>
@@ -2209,35 +2161,35 @@
         <w:lastRenderedPageBreak/>
         <w:t>Políticas de la empresa</w:t>
       </w:r>
+      <w:bookmarkEnd w:id="8"/>
+      <w:r>
+        <w:rPr>
+          <w:sz w:val="28"/>
+        </w:rPr>
+        <w:t xml:space="preserve"> </w:t>
+      </w:r>
+    </w:p>
+    <w:p>
+      <w:pPr>
+        <w:pStyle w:val="Ttulo3"/>
+        <w:rPr>
+          <w:sz w:val="28"/>
+        </w:rPr>
+      </w:pPr>
+      <w:bookmarkStart w:id="9" w:name="_Toc465231645"/>
+      <w:r>
+        <w:rPr>
+          <w:sz w:val="28"/>
+        </w:rPr>
+        <w:t>Políticas de</w:t>
+      </w:r>
+      <w:r>
+        <w:rPr>
+          <w:sz w:val="28"/>
+        </w:rPr>
+        <w:t xml:space="preserve"> entrega</w:t>
+      </w:r>
       <w:bookmarkEnd w:id="9"/>
-      <w:r>
-        <w:rPr>
-          <w:sz w:val="28"/>
-        </w:rPr>
-        <w:t xml:space="preserve"> </w:t>
-      </w:r>
-    </w:p>
-    <w:p>
-      <w:pPr>
-        <w:pStyle w:val="Ttulo3"/>
-        <w:rPr>
-          <w:sz w:val="28"/>
-        </w:rPr>
-      </w:pPr>
-      <w:bookmarkStart w:id="10" w:name="_Toc465231645"/>
-      <w:r>
-        <w:rPr>
-          <w:sz w:val="28"/>
-        </w:rPr>
-        <w:t>Políticas de</w:t>
-      </w:r>
-      <w:r>
-        <w:rPr>
-          <w:sz w:val="28"/>
-        </w:rPr>
-        <w:t xml:space="preserve"> entrega</w:t>
-      </w:r>
-      <w:bookmarkEnd w:id="10"/>
       <w:r>
         <w:rPr>
           <w:sz w:val="28"/>
@@ -2310,15 +2262,7 @@
         <w:jc w:val="both"/>
       </w:pPr>
       <w:r>
-        <w:t xml:space="preserve">No Pos </w:t>
-      </w:r>
-      <w:proofErr w:type="spellStart"/>
-      <w:r>
-        <w:t>Wow</w:t>
-      </w:r>
-      <w:proofErr w:type="spellEnd"/>
-      <w:r>
-        <w:t xml:space="preserve"> garantiza la seguridad de la información de nuestros clientes, la cual viaja de manera encriptada a nuestro sitio seguro y es manejada de tal forma que no puede ser descifrada por agentes externos a nosotros.</w:t>
+        <w:t>No Pos Wow garantiza la seguridad de la información de nuestros clientes, la cual viaja de manera encriptada a nuestro sitio seguro y es manejada de tal forma que no puede ser descifrada por agentes externos a nosotros.</w:t>
       </w:r>
     </w:p>
     <w:p>
@@ -2382,13 +2326,8 @@
         <w:t xml:space="preserve"> </w:t>
       </w:r>
       <w:r>
-        <w:t xml:space="preserve">No Pos </w:t>
-      </w:r>
-      <w:proofErr w:type="spellStart"/>
-      <w:r>
-        <w:t>Wow</w:t>
-      </w:r>
-      <w:proofErr w:type="spellEnd"/>
+        <w:t>No Pos Wow</w:t>
+      </w:r>
       <w:r>
         <w:t xml:space="preserve"> entrega en los siguientes</w:t>
       </w:r>
@@ -2483,15 +2422,7 @@
         <w:jc w:val="both"/>
       </w:pPr>
       <w:r>
-        <w:t xml:space="preserve">El cliente acepta que deberá de estar alguien para recibir el producto dentro de este rango y además acepta que este rango no puede ser más cerrado. Asimismo, el cliente acepta que en caso de necesitar un horario que contemple un horario más cerrado o una hora especifica deberá ponerse en contacto con No Pos </w:t>
-      </w:r>
-      <w:proofErr w:type="spellStart"/>
-      <w:r>
-        <w:t>Wow</w:t>
-      </w:r>
-      <w:proofErr w:type="spellEnd"/>
-      <w:r>
-        <w:t xml:space="preserve"> vía telefónica o por chat para verificar la posibilidad de esto.</w:t>
+        <w:t>El cliente acepta que deberá de estar alguien para recibir el producto dentro de este rango y además acepta que este rango no puede ser más cerrado. Asimismo, el cliente acepta que en caso de necesitar un horario que contemple un horario más cerrado o una hora especifica deberá ponerse en contacto con No Pos Wow vía telefónica o por chat para verificar la posibilidad de esto.</w:t>
       </w:r>
     </w:p>
     <w:p>
@@ -2554,13 +2485,8 @@
         <w:jc w:val="both"/>
       </w:pPr>
       <w:r>
-        <w:t xml:space="preserve">No Pos </w:t>
-      </w:r>
-      <w:proofErr w:type="spellStart"/>
-      <w:r>
-        <w:t>Wow</w:t>
-      </w:r>
-      <w:proofErr w:type="spellEnd"/>
+        <w:t>No Pos Wow</w:t>
+      </w:r>
       <w:r>
         <w:rPr>
           <w:rStyle w:val="apple-converted-space"/>
@@ -2677,53 +2603,25 @@
         <w:rPr>
           <w:lang w:val="es-SV" w:eastAsia="es-SV"/>
         </w:rPr>
-        <w:t xml:space="preserve">No Pos </w:t>
-      </w:r>
-      <w:proofErr w:type="spellStart"/>
+        <w:t xml:space="preserve">No Pos Wow </w:t>
+      </w:r>
       <w:r>
         <w:rPr>
           <w:lang w:val="es-SV" w:eastAsia="es-SV"/>
         </w:rPr>
-        <w:t>Wow</w:t>
-      </w:r>
-      <w:proofErr w:type="spellEnd"/>
+        <w:t>hará investigación de domicilios particu</w:t>
+      </w:r>
       <w:r>
         <w:rPr>
           <w:lang w:val="es-SV" w:eastAsia="es-SV"/>
         </w:rPr>
-        <w:t xml:space="preserve"> </w:t>
+        <w:t xml:space="preserve">lares </w:t>
       </w:r>
       <w:r>
         <w:rPr>
           <w:lang w:val="es-SV" w:eastAsia="es-SV"/>
         </w:rPr>
-        <w:t>hará investigación de domicilios particu</w:t>
-      </w:r>
-      <w:r>
-        <w:rPr>
-          <w:lang w:val="es-SV" w:eastAsia="es-SV"/>
-        </w:rPr>
-        <w:t xml:space="preserve">lares </w:t>
-      </w:r>
-      <w:r>
-        <w:rPr>
-          <w:lang w:val="es-SV" w:eastAsia="es-SV"/>
-        </w:rPr>
-        <w:t>(casas, departamentos o lugares de vivienda que por su naturaleza son privados). </w:t>
-      </w:r>
-      <w:proofErr w:type="spellStart"/>
-      <w:r>
-        <w:rPr>
-          <w:lang w:val="es-SV" w:eastAsia="es-SV"/>
-        </w:rPr>
-        <w:t>Asi</w:t>
-      </w:r>
-      <w:proofErr w:type="spellEnd"/>
-      <w:r>
-        <w:rPr>
-          <w:lang w:val="es-SV" w:eastAsia="es-SV"/>
-        </w:rPr>
-        <w:t xml:space="preserve"> también no haremos investigación alguna a teléfonos celulares.</w:t>
+        <w:t>(casas, departamentos o lugares de vivienda que por su naturaleza son privados). Asi también no haremos investigación alguna a teléfonos celulares.</w:t>
       </w:r>
     </w:p>
     <w:p>
@@ -2780,17 +2678,8 @@
           <w:color w:val="000000"/>
           <w:lang w:val="es-SV"/>
         </w:rPr>
-        <w:t xml:space="preserve">No Pos </w:t>
-      </w:r>
-      <w:proofErr w:type="spellStart"/>
-      <w:r>
-        <w:rPr>
-          <w:color w:val="000000"/>
-          <w:lang w:val="es-SV"/>
-        </w:rPr>
-        <w:t>Wow</w:t>
-      </w:r>
-      <w:proofErr w:type="spellEnd"/>
+        <w:t>No Pos Wow</w:t>
+      </w:r>
       <w:r>
         <w:rPr>
           <w:color w:val="000000"/>
@@ -2867,21 +2756,7 @@
         <w:rPr>
           <w:color w:val="000000"/>
         </w:rPr>
-        <w:t xml:space="preserve">El cliente se obliga a proporcionar la información necesaria del destinatario. Cualquier error o falta de información, No Pos </w:t>
-      </w:r>
-      <w:proofErr w:type="spellStart"/>
-      <w:r>
-        <w:rPr>
-          <w:color w:val="000000"/>
-        </w:rPr>
-        <w:t>Wow</w:t>
-      </w:r>
-      <w:proofErr w:type="spellEnd"/>
-      <w:r>
-        <w:rPr>
-          <w:color w:val="000000"/>
-        </w:rPr>
-        <w:t xml:space="preserve"> no será responsable.</w:t>
+        <w:t>El cliente se obliga a proporcionar la información necesaria del destinatario. Cualquier error o falta de información, No Pos Wow no será responsable.</w:t>
       </w:r>
     </w:p>
     <w:p>
@@ -3114,9 +2989,29 @@
           <w:sz w:val="20"/>
           <w:szCs w:val="20"/>
         </w:rPr>
-        <w:t xml:space="preserve">No Pos </w:t>
-      </w:r>
-      <w:proofErr w:type="spellStart"/>
+        <w:t>No Pos Wow</w:t>
+      </w:r>
+      <w:r>
+        <w:rPr>
+          <w:rStyle w:val="apple-converted-space"/>
+          <w:color w:val="000000"/>
+          <w:sz w:val="20"/>
+          <w:szCs w:val="20"/>
+        </w:rPr>
+        <w:t> </w:t>
+      </w:r>
+      <w:r>
+        <w:t>no se hace responsable por compras hechas con tarjetas de crédito sin autorización previa del dueño o robadas; se entiende que la persona que realiza la compra está plenamente facultada para realizar la transacción y por tanto</w:t>
+      </w:r>
+      <w:r>
+        <w:rPr>
+          <w:rStyle w:val="apple-converted-space"/>
+          <w:color w:val="000000"/>
+          <w:sz w:val="20"/>
+          <w:szCs w:val="20"/>
+        </w:rPr>
+        <w:t> </w:t>
+      </w:r>
       <w:r>
         <w:rPr>
           <w:rStyle w:val="Textoennegrita"/>
@@ -3124,9 +3019,17 @@
           <w:sz w:val="20"/>
           <w:szCs w:val="20"/>
         </w:rPr>
+        <w:t xml:space="preserve">No Pos </w:t>
+      </w:r>
+      <w:r>
+        <w:rPr>
+          <w:rStyle w:val="Textoennegrita"/>
+          <w:color w:val="000000"/>
+          <w:sz w:val="20"/>
+          <w:szCs w:val="20"/>
+        </w:rPr>
         <w:t>Wow</w:t>
       </w:r>
-      <w:proofErr w:type="spellEnd"/>
       <w:r>
         <w:rPr>
           <w:rStyle w:val="apple-converted-space"/>
@@ -3134,10 +3037,22 @@
           <w:sz w:val="20"/>
           <w:szCs w:val="20"/>
         </w:rPr>
-        <w:t> </w:t>
-      </w:r>
-      <w:r>
-        <w:t>no se hace responsable por compras hechas con tarjetas de crédito sin autorización previa del dueño o robadas; se entiende que la persona que realiza la compra está plenamente facultada para realizar la transacción y por tanto</w:t>
+        <w:t> no</w:t>
+      </w:r>
+      <w:r>
+        <w:t xml:space="preserve"> puede negarla, el realizar transacciones por internet sin el consentimiento previo del dueño o con tarjetas robadas se constituye un</w:t>
+      </w:r>
+      <w:r>
+        <w:t xml:space="preserve"> </w:t>
+      </w:r>
+      <w:r>
+        <w:rPr>
+          <w:rStyle w:val="Textoennegrita"/>
+          <w:color w:val="000000"/>
+          <w:sz w:val="20"/>
+          <w:szCs w:val="20"/>
+        </w:rPr>
+        <w:t>fraude</w:t>
       </w:r>
       <w:r>
         <w:rPr>
@@ -3149,90 +3064,58 @@
         <w:t> </w:t>
       </w:r>
       <w:r>
+        <w:t xml:space="preserve">el cual </w:t>
+      </w:r>
+      <w:r>
+        <w:t>está</w:t>
+      </w:r>
+      <w:r>
+        <w:t xml:space="preserve"> penado por la </w:t>
+      </w:r>
+      <w:r>
+        <w:t>legislación</w:t>
+      </w:r>
+      <w:r>
+        <w:t xml:space="preserve"> </w:t>
+      </w:r>
+      <w:r>
+        <w:t>salvadoreña</w:t>
+      </w:r>
+      <w:r>
+        <w:t xml:space="preserve"> hasta con </w:t>
+      </w:r>
+      <w:r>
+        <w:t>5</w:t>
+      </w:r>
+      <w:r>
+        <w:t xml:space="preserve"> años de </w:t>
+      </w:r>
+      <w:r>
+        <w:t>cárcel</w:t>
+      </w:r>
+      <w:r>
+        <w:t>.</w:t>
+      </w:r>
+    </w:p>
+    <w:p>
+      <w:pPr>
+        <w:spacing w:line="360" w:lineRule="auto"/>
+        <w:jc w:val="both"/>
+        <w:rPr>
+          <w:rFonts w:ascii="Times New Roman" w:hAnsi="Times New Roman"/>
+          <w:sz w:val="27"/>
+          <w:szCs w:val="27"/>
+          <w:lang w:val="es-SV"/>
+        </w:rPr>
+      </w:pPr>
+      <w:r>
         <w:rPr>
           <w:rStyle w:val="Textoennegrita"/>
           <w:color w:val="000000"/>
           <w:sz w:val="20"/>
           <w:szCs w:val="20"/>
         </w:rPr>
-        <w:t xml:space="preserve">No Pos </w:t>
-      </w:r>
-      <w:proofErr w:type="spellStart"/>
-      <w:r>
-        <w:rPr>
-          <w:rStyle w:val="Textoennegrita"/>
-          <w:color w:val="000000"/>
-          <w:sz w:val="20"/>
-          <w:szCs w:val="20"/>
-        </w:rPr>
-        <w:t>Wow</w:t>
-      </w:r>
-      <w:proofErr w:type="spellEnd"/>
-      <w:r>
-        <w:rPr>
-          <w:rStyle w:val="apple-converted-space"/>
-          <w:color w:val="000000"/>
-          <w:sz w:val="20"/>
-          <w:szCs w:val="20"/>
-        </w:rPr>
-        <w:t> no</w:t>
-      </w:r>
-      <w:r>
-        <w:t xml:space="preserve"> puede negarla, el realizar transacciones por internet sin el consentimiento previo del dueño o con tarjetas robadas se constituye un</w:t>
-      </w:r>
-      <w:r>
-        <w:t xml:space="preserve"> </w:t>
-      </w:r>
-      <w:r>
-        <w:rPr>
-          <w:rStyle w:val="Textoennegrita"/>
-          <w:color w:val="000000"/>
-          <w:sz w:val="20"/>
-          <w:szCs w:val="20"/>
-        </w:rPr>
-        <w:t>fraude</w:t>
-      </w:r>
-      <w:r>
-        <w:rPr>
-          <w:rStyle w:val="apple-converted-space"/>
-          <w:color w:val="000000"/>
-          <w:sz w:val="20"/>
-          <w:szCs w:val="20"/>
-        </w:rPr>
-        <w:t> </w:t>
-      </w:r>
-      <w:r>
-        <w:t xml:space="preserve">el cual </w:t>
-      </w:r>
-      <w:r>
-        <w:t>está</w:t>
-      </w:r>
-      <w:r>
-        <w:t xml:space="preserve"> penado por la </w:t>
-      </w:r>
-      <w:r>
-        <w:t>legislación</w:t>
-      </w:r>
-      <w:r>
-        <w:t xml:space="preserve"> </w:t>
-      </w:r>
-      <w:r>
-        <w:t>salvadoreña</w:t>
-      </w:r>
-      <w:r>
-        <w:t xml:space="preserve"> hasta con </w:t>
-      </w:r>
-      <w:r>
-        <w:t>5</w:t>
-      </w:r>
-      <w:r>
-        <w:t xml:space="preserve"> años de </w:t>
-      </w:r>
-      <w:r>
-        <w:t>cárcel</w:t>
-      </w:r>
-      <w:r>
-        <w:t>.</w:t>
+        <w:t>Pago no reconocido por desacuerdos con el servicio o desconocimiento de la forma de cobro</w:t>
       </w:r>
     </w:p>
     <w:p>
@@ -3240,41 +3123,12 @@
         <w:spacing w:line="360" w:lineRule="auto"/>
         <w:jc w:val="both"/>
         <w:rPr>
-          <w:rFonts w:ascii="Times New Roman" w:hAnsi="Times New Roman"/>
           <w:sz w:val="27"/>
           <w:szCs w:val="27"/>
-          <w:lang w:val="es-SV"/>
-        </w:rPr>
-      </w:pPr>
-      <w:r>
-        <w:rPr>
-          <w:rStyle w:val="Textoennegrita"/>
-          <w:color w:val="000000"/>
-          <w:sz w:val="20"/>
-          <w:szCs w:val="20"/>
-        </w:rPr>
-        <w:t>Pago no reconocido por desacuerdos con el servicio o desconocimiento de la forma de cobro</w:t>
-      </w:r>
-    </w:p>
-    <w:p>
-      <w:pPr>
-        <w:spacing w:line="360" w:lineRule="auto"/>
-        <w:jc w:val="both"/>
-        <w:rPr>
-          <w:sz w:val="27"/>
-          <w:szCs w:val="27"/>
-        </w:rPr>
-      </w:pPr>
-      <w:r>
-        <w:t xml:space="preserve">No Pos </w:t>
-      </w:r>
-      <w:proofErr w:type="spellStart"/>
-      <w:r>
-        <w:t>Wow</w:t>
-      </w:r>
-      <w:proofErr w:type="spellEnd"/>
-      <w:r>
-        <w:t xml:space="preserve"> envía información vía email a sus clientes respecto a nuestros proveedores del pago de tarjeta de crédito.</w:t>
+        </w:rPr>
+      </w:pPr>
+      <w:r>
+        <w:t>No Pos Wow envía información vía email a sus clientes respecto a nuestros proveedores del pago de tarjeta de crédito.</w:t>
       </w:r>
       <w:r>
         <w:rPr>
@@ -3306,15 +3160,7 @@
         <w:t> </w:t>
       </w:r>
       <w:r>
-        <w:t xml:space="preserve">Estas empresas nos proveen del cobro con tarjetas de crédito, fungiendo como su única responsabilidad la ser un agente de cobro seguro para nuestros clientes con el banco emisor de la tarjeta. Por tal motivo ellos siempre aparecerán como los agentes de cobro en sus estados de cuenta. Para evitar confusión al respecto No Pos </w:t>
-      </w:r>
-      <w:proofErr w:type="spellStart"/>
-      <w:r>
-        <w:t>Wow</w:t>
-      </w:r>
-      <w:proofErr w:type="spellEnd"/>
-      <w:r>
-        <w:t xml:space="preserve"> a través del correo electrónico envía notificación al cliente que en su estado de cuenta aparecerá el cobro del servicio bajo el nombre de</w:t>
+        <w:t>Estas empresas nos proveen del cobro con tarjetas de crédito, fungiendo como su única responsabilidad la ser un agente de cobro seguro para nuestros clientes con el banco emisor de la tarjeta. Por tal motivo ellos siempre aparecerán como los agentes de cobro en sus estados de cuenta. Para evitar confusión al respecto No Pos Wow a través del correo electrónico envía notificación al cliente que en su estado de cuenta aparecerá el cobro del servicio bajo el nombre de</w:t>
       </w:r>
       <w:r>
         <w:rPr>
@@ -3355,25 +3201,7 @@
           <w:color w:val="000000"/>
           <w:szCs w:val="20"/>
         </w:rPr>
-        <w:t xml:space="preserve">No Pos </w:t>
-      </w:r>
-      <w:proofErr w:type="spellStart"/>
-      <w:r>
-        <w:rPr>
-          <w:rStyle w:val="Textoennegrita"/>
-          <w:color w:val="000000"/>
-          <w:szCs w:val="20"/>
-        </w:rPr>
-        <w:t>Wow</w:t>
-      </w:r>
-      <w:proofErr w:type="spellEnd"/>
-      <w:r>
-        <w:rPr>
-          <w:rStyle w:val="Textoennegrita"/>
-          <w:color w:val="000000"/>
-          <w:szCs w:val="20"/>
-        </w:rPr>
-        <w:t xml:space="preserve"> no aceptara bajo ninguna circunstancia cualquier pago no reconocido por parte del cliente por la falta de conocimiento de la forma de cobro o por desacuerdos con la entrega. El hecho de establecer una reclamación con el banco desconociendo con esto su compra implica una SOSPECHA DE FRAUDE POTENCIAL por lo que, con la información del pedido, firma de recepción del arreglo por parte del destinatario y las grabaciones telefónicas se tendrán suficientes pruebas para comprobar que se realizó un fraude con el banco y</w:t>
+        <w:t>No Pos Wow no aceptara bajo ninguna circunstancia cualquier pago no reconocido por parte del cliente por la falta de conocimiento de la forma de cobro o por desacuerdos con la entrega. El hecho de establecer una reclamación con el banco desconociendo con esto su compra implica una SOSPECHA DE FRAUDE POTENCIAL por lo que, con la información del pedido, firma de recepción del arreglo por parte del destinatario y las grabaciones telefónicas se tendrán suficientes pruebas para comprobar que se realizó un fraude con el banco y</w:t>
       </w:r>
       <w:r>
         <w:rPr>
@@ -3469,13 +3297,8 @@
         <w:t xml:space="preserve">Cualquier situación no prevista en estas políticas, serán resueltas por el área administrativa de </w:t>
       </w:r>
       <w:r>
-        <w:t xml:space="preserve">No Pos </w:t>
-      </w:r>
-      <w:proofErr w:type="spellStart"/>
-      <w:r>
-        <w:t>Wow</w:t>
-      </w:r>
-      <w:proofErr w:type="spellEnd"/>
+        <w:t>No Pos Wow</w:t>
+      </w:r>
       <w:r>
         <w:t>. En todo momento se verificará bajo la filosofía de máxima satisfacción con el cliente, el cumplimiento de nuestros acuerdos bajo el entendimiento que existirán agentes externos a nosotros que nos impedirán cumplir con nuestro propósito.</w:t>
       </w:r>
@@ -3487,14 +3310,14 @@
           <w:sz w:val="28"/>
         </w:rPr>
       </w:pPr>
-      <w:bookmarkStart w:id="11" w:name="_Toc465231646"/>
+      <w:bookmarkStart w:id="10" w:name="_Toc465231646"/>
       <w:r>
         <w:rPr>
           <w:sz w:val="28"/>
         </w:rPr>
         <w:t>Políticas de devoluciones</w:t>
       </w:r>
-      <w:bookmarkEnd w:id="11"/>
+      <w:bookmarkEnd w:id="10"/>
       <w:r>
         <w:rPr>
           <w:sz w:val="28"/>
@@ -3525,47 +3348,19 @@
         <w:rPr>
           <w:lang w:val="es-SV" w:eastAsia="es-SV"/>
         </w:rPr>
-        <w:t xml:space="preserve">de No Pos </w:t>
-      </w:r>
-      <w:proofErr w:type="spellStart"/>
+        <w:t xml:space="preserve">de No Pos Wow </w:t>
+      </w:r>
       <w:r>
         <w:rPr>
           <w:lang w:val="es-SV" w:eastAsia="es-SV"/>
         </w:rPr>
-        <w:t>Wow</w:t>
-      </w:r>
-      <w:proofErr w:type="spellEnd"/>
+        <w:t xml:space="preserve">es muy sencilla. Podrás devolver cualquier artículo comprado en </w:t>
+      </w:r>
       <w:r>
         <w:rPr>
           <w:lang w:val="es-SV" w:eastAsia="es-SV"/>
         </w:rPr>
-        <w:t xml:space="preserve"> </w:t>
-      </w:r>
-      <w:r>
-        <w:rPr>
-          <w:lang w:val="es-SV" w:eastAsia="es-SV"/>
-        </w:rPr>
-        <w:t xml:space="preserve">es muy sencilla. Podrás devolver cualquier artículo comprado en </w:t>
-      </w:r>
-      <w:r>
-        <w:rPr>
-          <w:lang w:val="es-SV" w:eastAsia="es-SV"/>
-        </w:rPr>
-        <w:t xml:space="preserve">No Pos </w:t>
-      </w:r>
-      <w:proofErr w:type="spellStart"/>
-      <w:r>
-        <w:rPr>
-          <w:lang w:val="es-SV" w:eastAsia="es-SV"/>
-        </w:rPr>
-        <w:t>Wow</w:t>
-      </w:r>
-      <w:proofErr w:type="spellEnd"/>
-      <w:r>
-        <w:rPr>
-          <w:lang w:val="es-SV" w:eastAsia="es-SV"/>
-        </w:rPr>
-        <w:t xml:space="preserve"> </w:t>
+        <w:t xml:space="preserve">No Pos Wow </w:t>
       </w:r>
       <w:r>
         <w:rPr>
@@ -3675,18 +3470,8 @@
           <w:sz w:val="20"/>
           <w:lang w:val="es-SV" w:eastAsia="es-SV"/>
         </w:rPr>
-        <w:t xml:space="preserve">No Pos </w:t>
-      </w:r>
-      <w:proofErr w:type="spellStart"/>
-      <w:r>
-        <w:rPr>
-          <w:b/>
-          <w:sz w:val="20"/>
-          <w:lang w:val="es-SV" w:eastAsia="es-SV"/>
-        </w:rPr>
-        <w:t>Wow</w:t>
-      </w:r>
-      <w:proofErr w:type="spellEnd"/>
+        <w:t>No Pos Wow</w:t>
+      </w:r>
       <w:r>
         <w:rPr>
           <w:b/>
@@ -3719,16 +3504,8 @@
         <w:rPr>
           <w:lang w:val="es-SV" w:eastAsia="es-SV"/>
         </w:rPr>
-        <w:t xml:space="preserve">No Pos </w:t>
-      </w:r>
-      <w:proofErr w:type="spellStart"/>
-      <w:r>
-        <w:rPr>
-          <w:lang w:val="es-SV" w:eastAsia="es-SV"/>
-        </w:rPr>
-        <w:t>Wow</w:t>
-      </w:r>
-      <w:proofErr w:type="spellEnd"/>
+        <w:t>No Pos Wow</w:t>
+      </w:r>
       <w:r>
         <w:rPr>
           <w:lang w:val="es-SV" w:eastAsia="es-SV"/>
@@ -3779,16 +3556,8 @@
         <w:rPr>
           <w:lang w:val="es-SV" w:eastAsia="es-SV"/>
         </w:rPr>
-        <w:t xml:space="preserve">No Pos </w:t>
-      </w:r>
-      <w:proofErr w:type="spellStart"/>
-      <w:r>
-        <w:rPr>
-          <w:lang w:val="es-SV" w:eastAsia="es-SV"/>
-        </w:rPr>
-        <w:t>Wow</w:t>
-      </w:r>
-      <w:proofErr w:type="spellEnd"/>
+        <w:t>No Pos Wow</w:t>
+      </w:r>
       <w:r>
         <w:rPr>
           <w:lang w:val="es-SV" w:eastAsia="es-SV"/>
@@ -3825,16 +3594,8 @@
         <w:rPr>
           <w:lang w:val="es-SV" w:eastAsia="es-SV"/>
         </w:rPr>
-        <w:t xml:space="preserve">No Pos </w:t>
-      </w:r>
-      <w:proofErr w:type="spellStart"/>
-      <w:r>
-        <w:rPr>
-          <w:lang w:val="es-SV" w:eastAsia="es-SV"/>
-        </w:rPr>
-        <w:t>Wow</w:t>
-      </w:r>
-      <w:proofErr w:type="spellEnd"/>
+        <w:t>No Pos Wow</w:t>
+      </w:r>
       <w:r>
         <w:rPr>
           <w:lang w:val="es-SV" w:eastAsia="es-SV"/>
@@ -3940,19 +3701,8 @@
           <w:szCs w:val="20"/>
           <w:lang w:val="es-SV" w:eastAsia="es-SV"/>
         </w:rPr>
-        <w:t xml:space="preserve">No Pos </w:t>
-      </w:r>
-      <w:proofErr w:type="spellStart"/>
-      <w:r>
-        <w:rPr>
-          <w:rFonts w:eastAsia="Times New Roman" w:cs="Arial"/>
-          <w:color w:val="000000"/>
-          <w:szCs w:val="20"/>
-          <w:lang w:val="es-SV" w:eastAsia="es-SV"/>
-        </w:rPr>
-        <w:t>Wos</w:t>
-      </w:r>
-      <w:proofErr w:type="spellEnd"/>
+        <w:t>No Pos Wos</w:t>
+      </w:r>
       <w:r>
         <w:rPr>
           <w:rFonts w:eastAsia="Times New Roman" w:cs="Arial"/>
@@ -4006,25 +3756,7 @@
           <w:b/>
           <w:shd w:val="clear" w:color="auto" w:fill="FFFFFF"/>
         </w:rPr>
-        <w:t xml:space="preserve">No Pos </w:t>
-      </w:r>
-      <w:proofErr w:type="spellStart"/>
-      <w:r>
-        <w:rPr>
-          <w:rFonts w:ascii="Verdana" w:hAnsi="Verdana"/>
-          <w:b/>
-          <w:shd w:val="clear" w:color="auto" w:fill="FFFFFF"/>
-        </w:rPr>
-        <w:t>Wow</w:t>
-      </w:r>
-      <w:proofErr w:type="spellEnd"/>
-      <w:r>
-        <w:rPr>
-          <w:rFonts w:ascii="Verdana" w:hAnsi="Verdana"/>
-          <w:b/>
-          <w:shd w:val="clear" w:color="auto" w:fill="FFFFFF"/>
-        </w:rPr>
-        <w:t xml:space="preserve"> S.A de C.V</w:t>
+        <w:t>No Pos Wow S.A de C.V</w:t>
       </w:r>
     </w:p>
     <w:p>
@@ -4039,7 +3771,6 @@
           <w:lang w:eastAsia="es-SV"/>
         </w:rPr>
       </w:pPr>
-      <w:proofErr w:type="spellStart"/>
       <w:r>
         <w:rPr>
           <w:rFonts w:ascii="Verdana" w:hAnsi="Verdana"/>
@@ -4054,16 +3785,7 @@
           <w:b/>
           <w:shd w:val="clear" w:color="auto" w:fill="FFFFFF"/>
         </w:rPr>
-        <w:t>etrocentro</w:t>
-      </w:r>
-      <w:proofErr w:type="spellEnd"/>
-      <w:r>
-        <w:rPr>
-          <w:rFonts w:ascii="Verdana" w:hAnsi="Verdana"/>
-          <w:b/>
-          <w:shd w:val="clear" w:color="auto" w:fill="FFFFFF"/>
-        </w:rPr>
-        <w:t xml:space="preserve"> San Miguel, El Salvador.</w:t>
+        <w:t>etrocentro San Miguel, El Salvador.</w:t>
       </w:r>
     </w:p>
     <w:p>
@@ -4176,7 +3898,7 @@
           <w:docGrid w:linePitch="360"/>
         </w:sectPr>
       </w:pPr>
-      <w:bookmarkStart w:id="12" w:name="_Toc465231647"/>
+      <w:bookmarkStart w:id="11" w:name="_Toc465231647"/>
       <w:r>
         <w:rPr>
           <w:noProof/>
@@ -4244,29 +3966,20 @@
           <w:rFonts w:eastAsia="Times New Roman"/>
           <w:lang w:val="es-SV" w:eastAsia="es-SV"/>
         </w:rPr>
-        <w:t xml:space="preserve">Modelo </w:t>
-      </w:r>
-      <w:proofErr w:type="spellStart"/>
-      <w:r>
-        <w:rPr>
-          <w:rFonts w:eastAsia="Times New Roman"/>
-          <w:lang w:val="es-SV" w:eastAsia="es-SV"/>
-        </w:rPr>
-        <w:t>Canvas</w:t>
-      </w:r>
-      <w:bookmarkEnd w:id="12"/>
-      <w:proofErr w:type="spellEnd"/>
+        <w:t>Modelo Canvas</w:t>
+      </w:r>
+      <w:bookmarkEnd w:id="11"/>
     </w:p>
     <w:p>
       <w:pPr>
         <w:pStyle w:val="Ttulo1"/>
       </w:pPr>
-      <w:bookmarkStart w:id="13" w:name="_Toc465231648"/>
+      <w:bookmarkStart w:id="12" w:name="_Toc465231648"/>
       <w:r>
         <w:lastRenderedPageBreak/>
         <w:t>Presupuesto</w:t>
       </w:r>
-      <w:bookmarkEnd w:id="13"/>
+      <w:bookmarkEnd w:id="12"/>
       <w:r>
         <w:t xml:space="preserve"> </w:t>
       </w:r>
@@ -5601,8 +5314,10 @@
                 <w:color w:val="000000"/>
                 <w:lang w:eastAsia="es-SV"/>
               </w:rPr>
-              <w:t>$1,321.58</w:t>
-            </w:r>
+              <w:t>$406.58</w:t>
+            </w:r>
+            <w:bookmarkStart w:id="13" w:name="_GoBack"/>
+            <w:bookmarkEnd w:id="13"/>
           </w:p>
         </w:tc>
       </w:tr>
@@ -5893,7 +5608,7 @@
                                   <w:color w:val="808080" w:themeColor="text1" w:themeTint="7F"/>
                                   <w:lang w:val="es-ES"/>
                                 </w:rPr>
-                                <w:t>11</w:t>
+                                <w:t>10</w:t>
                               </w:r>
                               <w:r>
                                 <w:rPr>
@@ -5970,7 +5685,7 @@
                             <w:color w:val="808080" w:themeColor="text1" w:themeTint="7F"/>
                             <w:lang w:val="es-ES"/>
                           </w:rPr>
-                          <w:t>11</w:t>
+                          <w:t>10</w:t>
                         </w:r>
                         <w:r>
                           <w:rPr>
@@ -8756,7 +8471,7 @@
 </file>
 
 <file path=customXml/itemProps1.xml><?xml version="1.0" encoding="utf-8"?>
-<ds:datastoreItem xmlns:ds="http://schemas.openxmlformats.org/officeDocument/2006/customXml" ds:itemID="{07F29D4C-8B80-4B13-88E4-91EF7F7DA035}">
+<ds:datastoreItem xmlns:ds="http://schemas.openxmlformats.org/officeDocument/2006/customXml" ds:itemID="{281CAFB1-288E-470D-B68C-09427C460CBC}">
   <ds:schemaRefs>
     <ds:schemaRef ds:uri="http://schemas.openxmlformats.org/officeDocument/2006/bibliography"/>
   </ds:schemaRefs>
